--- a/public/modelos_informes/FIV-2+NGS.docx
+++ b/public/modelos_informes/FIV-2+NGS.docx
@@ -1,10 +1,10 @@
 
 <file path=word/document.xml><?xml version="1.0" encoding="utf-8"?>
-<w:document xmlns:mc="http://schemas.openxmlformats.org/markup-compatibility/2006" xmlns:ve="http://schemas.openxmlformats.org/markup-compatibility/2006" xmlns:o="urn:schemas-microsoft-com:office:office" xmlns:r="http://schemas.openxmlformats.org/officeDocument/2006/relationships" xmlns:m="http://schemas.openxmlformats.org/officeDocument/2006/math" xmlns:v="urn:schemas-microsoft-com:vml" xmlns:wp="http://schemas.openxmlformats.org/drawingml/2006/wordprocessingDrawing" xmlns:w10="urn:schemas-microsoft-com:office:word" xmlns:w="http://schemas.openxmlformats.org/wordprocessingml/2006/main" xmlns:wne="http://schemas.microsoft.com/office/word/2006/wordml" xmlns:a="http://schemas.openxmlformats.org/drawingml/2006/main" xmlns:pic="http://schemas.openxmlformats.org/drawingml/2006/picture" xmlns:wpg="http://schemas.microsoft.com/office/word/2010/wordprocessingGroup" xmlns:wps="http://schemas.microsoft.com/office/word/2010/wordprocessingShape" xmlns:w14="http://schemas.microsoft.com/office/word/2010/wordml" mc:Ignorable="w14" xml:space="preserve">
+<w:document xmlns:wpc="http://schemas.microsoft.com/office/word/2010/wordprocessingCanvas" xmlns:cx="http://schemas.microsoft.com/office/drawing/2014/chartex" xmlns:cx1="http://schemas.microsoft.com/office/drawing/2015/9/8/chartex" xmlns:cx2="http://schemas.microsoft.com/office/drawing/2015/10/21/chartex" xmlns:cx3="http://schemas.microsoft.com/office/drawing/2016/5/9/chartex" xmlns:cx4="http://schemas.microsoft.com/office/drawing/2016/5/10/chartex" xmlns:cx5="http://schemas.microsoft.com/office/drawing/2016/5/11/chartex" xmlns:cx6="http://schemas.microsoft.com/office/drawing/2016/5/12/chartex" xmlns:cx7="http://schemas.microsoft.com/office/drawing/2016/5/13/chartex" xmlns:cx8="http://schemas.microsoft.com/office/drawing/2016/5/14/chartex" xmlns:mc="http://schemas.openxmlformats.org/markup-compatibility/2006" xmlns:aink="http://schemas.microsoft.com/office/drawing/2016/ink" xmlns:am3d="http://schemas.microsoft.com/office/drawing/2017/model3d" xmlns:o="urn:schemas-microsoft-com:office:office" xmlns:oel="http://schemas.microsoft.com/office/2019/extlst" xmlns:r="http://schemas.openxmlformats.org/officeDocument/2006/relationships" xmlns:m="http://schemas.openxmlformats.org/officeDocument/2006/math" xmlns:v="urn:schemas-microsoft-com:vml" xmlns:wp14="http://schemas.microsoft.com/office/word/2010/wordprocessingDrawing" xmlns:wp="http://schemas.openxmlformats.org/drawingml/2006/wordprocessingDrawing" xmlns:w10="urn:schemas-microsoft-com:office:word" xmlns:w="http://schemas.openxmlformats.org/wordprocessingml/2006/main" xmlns:w14="http://schemas.microsoft.com/office/word/2010/wordml" xmlns:w15="http://schemas.microsoft.com/office/word/2012/wordml" xmlns:w16cex="http://schemas.microsoft.com/office/word/2018/wordml/cex" xmlns:w16cid="http://schemas.microsoft.com/office/word/2016/wordml/cid" xmlns:w16="http://schemas.microsoft.com/office/word/2018/wordml" xmlns:w16du="http://schemas.microsoft.com/office/word/2023/wordml/word16du" xmlns:w16sdtdh="http://schemas.microsoft.com/office/word/2020/wordml/sdtdatahash" xmlns:w16se="http://schemas.microsoft.com/office/word/2015/wordml/symex" xmlns:wpg="http://schemas.microsoft.com/office/word/2010/wordprocessingGroup" xmlns:wpi="http://schemas.microsoft.com/office/word/2010/wordprocessingInk" xmlns:wne="http://schemas.microsoft.com/office/word/2006/wordml" xmlns:wps="http://schemas.microsoft.com/office/word/2010/wordprocessingShape" mc:Ignorable="w14 w15 w16se w16cid w16 w16cex w16sdtdh w16du wp14">
   <w:body>
     <w:p>
       <w:pPr>
-        <w:pStyle w:val="BodyText"/>
+        <w:pStyle w:val="Textoindependiente"/>
         <w:rPr>
           <w:rFonts w:ascii="Times New Roman"/>
           <w:b w:val="0"/>
@@ -14,7 +14,7 @@
     </w:p>
     <w:p>
       <w:pPr>
-        <w:pStyle w:val="BodyText"/>
+        <w:pStyle w:val="Textoindependiente"/>
         <w:rPr>
           <w:rFonts w:ascii="Times New Roman"/>
           <w:b w:val="0"/>
@@ -24,7 +24,7 @@
     </w:p>
     <w:p>
       <w:pPr>
-        <w:pStyle w:val="BodyText"/>
+        <w:pStyle w:val="Textoindependiente"/>
         <w:rPr>
           <w:rFonts w:ascii="Times New Roman"/>
           <w:b w:val="0"/>
@@ -34,7 +34,7 @@
     </w:p>
     <w:p>
       <w:pPr>
-        <w:pStyle w:val="BodyText"/>
+        <w:pStyle w:val="Textoindependiente"/>
         <w:spacing w:before="181"/>
         <w:rPr>
           <w:rFonts w:ascii="Times New Roman"/>
@@ -45,14 +45,16 @@
     </w:p>
     <w:p>
       <w:pPr>
-        <w:pStyle w:val="Heading1"/>
+        <w:pStyle w:val="Ttulo1"/>
         <w:spacing w:line="278" w:lineRule="auto"/>
         <w:ind w:left="3508"/>
       </w:pPr>
       <w:r>
-        <w:rPr/>
+        <w:rPr>
+          <w:noProof/>
+        </w:rPr>
         <w:drawing>
-          <wp:anchor distT="0" distB="0" distL="0" distR="0" allowOverlap="1" layoutInCell="1" locked="0" behindDoc="0" simplePos="0" relativeHeight="15728640">
+          <wp:anchor distT="0" distB="0" distL="0" distR="0" simplePos="0" relativeHeight="15728640" behindDoc="0" locked="0" layoutInCell="1" allowOverlap="1" wp14:anchorId="02FFC06E" wp14:editId="2885E9F8">
             <wp:simplePos x="0" y="0"/>
             <wp:positionH relativeFrom="page">
               <wp:posOffset>5887280</wp:posOffset>
@@ -65,11 +67,11 @@
             <wp:wrapNone/>
             <wp:docPr id="1" name="Image 1"/>
             <wp:cNvGraphicFramePr>
-              <a:graphicFrameLocks/>
+              <a:graphicFrameLocks xmlns:a="http://schemas.openxmlformats.org/drawingml/2006/main"/>
             </wp:cNvGraphicFramePr>
-            <a:graphic>
+            <a:graphic xmlns:a="http://schemas.openxmlformats.org/drawingml/2006/main">
               <a:graphicData uri="http://schemas.openxmlformats.org/drawingml/2006/picture">
-                <pic:pic>
+                <pic:pic xmlns:pic="http://schemas.openxmlformats.org/drawingml/2006/picture">
                   <pic:nvPicPr>
                     <pic:cNvPr id="1" name="Image 1"/>
                     <pic:cNvPicPr/>
@@ -108,7 +110,7 @@
           <w:spacing w:val="-5"/>
           <w:highlight w:val="yellow"/>
         </w:rPr>
-        <w:t> </w:t>
+        <w:t xml:space="preserve"> </w:t>
       </w:r>
       <w:r>
         <w:rPr>
@@ -123,7 +125,7 @@
           <w:spacing w:val="-5"/>
           <w:highlight w:val="yellow"/>
         </w:rPr>
-        <w:t> </w:t>
+        <w:t xml:space="preserve"> </w:t>
       </w:r>
       <w:r>
         <w:rPr>
@@ -138,7 +140,7 @@
           <w:spacing w:val="-5"/>
           <w:highlight w:val="yellow"/>
         </w:rPr>
-        <w:t> </w:t>
+        <w:t xml:space="preserve"> </w:t>
       </w:r>
       <w:r>
         <w:rPr>
@@ -153,7 +155,7 @@
           <w:spacing w:val="-3"/>
           <w:highlight w:val="yellow"/>
         </w:rPr>
-        <w:t> </w:t>
+        <w:t xml:space="preserve"> </w:t>
       </w:r>
       <w:r>
         <w:rPr>
@@ -168,7 +170,7 @@
           <w:spacing w:val="-4"/>
           <w:highlight w:val="yellow"/>
         </w:rPr>
-        <w:t> </w:t>
+        <w:t xml:space="preserve"> </w:t>
       </w:r>
       <w:r>
         <w:rPr>
@@ -183,7 +185,7 @@
           <w:spacing w:val="-5"/>
           <w:highlight w:val="yellow"/>
         </w:rPr>
-        <w:t> </w:t>
+        <w:t xml:space="preserve"> </w:t>
       </w:r>
       <w:r>
         <w:rPr>
@@ -198,7 +200,7 @@
           <w:spacing w:val="-5"/>
           <w:highlight w:val="yellow"/>
         </w:rPr>
-        <w:t> </w:t>
+        <w:t xml:space="preserve"> </w:t>
       </w:r>
       <w:r>
         <w:rPr>
@@ -213,7 +215,7 @@
           <w:spacing w:val="-7"/>
           <w:highlight w:val="yellow"/>
         </w:rPr>
-        <w:t> </w:t>
+        <w:t xml:space="preserve"> </w:t>
       </w:r>
       <w:r>
         <w:rPr>
@@ -226,7 +228,7 @@
         <w:rPr>
           <w:color w:val="000000"/>
         </w:rPr>
-        <w:t> </w:t>
+        <w:t xml:space="preserve"> </w:t>
       </w:r>
       <w:r>
         <w:rPr>
@@ -239,7 +241,7 @@
     </w:p>
     <w:p>
       <w:pPr>
-        <w:spacing w:line="240" w:lineRule="auto" w:before="7"/>
+        <w:spacing w:before="7"/>
         <w:rPr>
           <w:b/>
           <w:sz w:val="11"/>
@@ -248,42 +250,43 @@
     </w:p>
     <w:p>
       <w:pPr>
-        <w:spacing w:after="0" w:line="240" w:lineRule="auto"/>
         <w:rPr>
           <w:sz w:val="11"/>
         </w:rPr>
         <w:sectPr>
           <w:type w:val="continuous"/>
           <w:pgSz w:w="12240" w:h="15840"/>
-          <w:pgMar w:top="220" w:bottom="280" w:left="1600" w:right="1720"/>
+          <w:pgMar w:top="220" w:right="1720" w:bottom="280" w:left="1600" w:header="720" w:footer="720" w:gutter="0"/>
+          <w:cols w:space="720"/>
         </w:sectPr>
       </w:pPr>
     </w:p>
     <w:p>
       <w:pPr>
-        <w:pStyle w:val="Heading2"/>
+        <w:pStyle w:val="Ttulo2"/>
         <w:spacing w:before="57"/>
         <w:ind w:firstLine="0"/>
-      </w:pPr>
-      <w:r>
-        <w:rPr/>
+        <w:rPr>
+          <w:spacing w:val="-2"/>
+        </w:rPr>
+      </w:pPr>
+      <w:r>
         <w:t>Nombres</w:t>
       </w:r>
       <w:r>
         <w:rPr>
           <w:spacing w:val="-2"/>
         </w:rPr>
-        <w:t> </w:t>
-      </w:r>
-      <w:r>
-        <w:rPr/>
+        <w:t xml:space="preserve"> </w:t>
+      </w:r>
+      <w:r>
         <w:t>y</w:t>
       </w:r>
       <w:r>
         <w:rPr>
           <w:spacing w:val="-3"/>
         </w:rPr>
-        <w:t> </w:t>
+        <w:t xml:space="preserve"> </w:t>
       </w:r>
       <w:r>
         <w:rPr>
@@ -294,916 +297,985 @@
     </w:p>
     <w:p>
       <w:pPr>
-        <w:pStyle w:val="ListParagraph"/>
+        <w:pStyle w:val="Ttulo2"/>
+        <w:spacing w:before="57"/>
+        <w:rPr>
+          <w:i/>
+        </w:rPr>
+      </w:pPr>
+      <w:r>
+        <w:rPr>
+          <w:b/>
+          <w:bCs/>
+          <w:i/>
+        </w:rPr>
+        <w:t>PACIENTE</w:t>
+      </w:r>
+      <w:r>
+        <w:rPr>
+          <w:i/>
+        </w:rPr>
+        <w:tab/>
+      </w:r>
+      <w:r>
+        <w:rPr>
+          <w:i/>
+        </w:rPr>
+        <w:tab/>
+      </w:r>
+      <w:r>
+        <w:rPr>
+          <w:b/>
+          <w:i/>
+        </w:rPr>
+        <w:t>:</w:t>
+      </w:r>
+      <w:r>
+        <w:rPr>
+          <w:i/>
+        </w:rPr>
+        <w:t xml:space="preserve"> ${name}</w:t>
+      </w:r>
+    </w:p>
+    <w:p>
+      <w:pPr>
+        <w:pStyle w:val="Ttulo2"/>
+        <w:spacing w:before="57"/>
+        <w:rPr>
+          <w:i/>
+        </w:rPr>
+      </w:pPr>
+      <w:r>
+        <w:rPr>
+          <w:b/>
+          <w:bCs/>
+          <w:i/>
+        </w:rPr>
+        <w:t>EXAMEN</w:t>
+      </w:r>
+      <w:r>
+        <w:rPr>
+          <w:b/>
+          <w:bCs/>
+          <w:i/>
+        </w:rPr>
+        <w:tab/>
+      </w:r>
+      <w:r>
+        <w:rPr>
+          <w:i/>
+        </w:rPr>
+        <w:tab/>
+      </w:r>
+      <w:r>
+        <w:rPr>
+          <w:b/>
+          <w:i/>
+        </w:rPr>
+        <w:t>:</w:t>
+      </w:r>
+      <w:r>
+        <w:rPr>
+          <w:i/>
+        </w:rPr>
+        <w:t xml:space="preserve"> ${descripcion}</w:t>
+      </w:r>
+    </w:p>
+    <w:p>
+      <w:pPr>
+        <w:pStyle w:val="Ttulo2"/>
+        <w:spacing w:before="57"/>
+        <w:rPr>
+          <w:i/>
+        </w:rPr>
+      </w:pPr>
+      <w:r>
+        <w:rPr>
+          <w:b/>
+          <w:bCs/>
+          <w:i/>
+        </w:rPr>
+        <w:t>FECHA</w:t>
+      </w:r>
+      <w:r>
+        <w:rPr>
+          <w:b/>
+          <w:bCs/>
+          <w:i/>
+        </w:rPr>
+        <w:tab/>
+      </w:r>
+      <w:r>
+        <w:rPr>
+          <w:i/>
+        </w:rPr>
+        <w:tab/>
+      </w:r>
+      <w:r>
+        <w:rPr>
+          <w:i/>
+        </w:rPr>
+        <w:tab/>
+      </w:r>
+      <w:r>
+        <w:rPr>
+          <w:b/>
+          <w:i/>
+        </w:rPr>
+        <w:t>:</w:t>
+      </w:r>
+      <w:r>
+        <w:rPr>
+          <w:i/>
+        </w:rPr>
+        <w:t xml:space="preserve"> ${date}</w:t>
+      </w:r>
+    </w:p>
+    <w:p>
+      <w:pPr>
+        <w:pStyle w:val="Ttulo2"/>
+        <w:spacing w:before="57"/>
+        <w:ind w:firstLine="0"/>
+      </w:pPr>
+    </w:p>
+    <w:p>
+      <w:pPr>
+        <w:pStyle w:val="Prrafodelista"/>
+        <w:numPr>
+          <w:ilvl w:val="0"/>
+          <w:numId w:val="2"/>
+        </w:numPr>
+        <w:tabs>
+          <w:tab w:val="left" w:pos="821"/>
+        </w:tabs>
+        <w:spacing w:before="241"/>
+        <w:ind w:left="821"/>
+        <w:rPr>
+          <w:b/>
+          <w:sz w:val="20"/>
+        </w:rPr>
+      </w:pPr>
+      <w:r>
+        <w:rPr>
+          <w:b/>
+          <w:sz w:val="20"/>
+        </w:rPr>
+        <w:t>ASPIRACION</w:t>
+      </w:r>
+      <w:r>
+        <w:rPr>
+          <w:b/>
+          <w:spacing w:val="-11"/>
+          <w:sz w:val="20"/>
+        </w:rPr>
+        <w:t xml:space="preserve"> </w:t>
+      </w:r>
+      <w:r>
+        <w:rPr>
+          <w:b/>
+          <w:spacing w:val="-2"/>
+          <w:sz w:val="20"/>
+        </w:rPr>
+        <w:t>FOLICULAR</w:t>
+      </w:r>
+    </w:p>
+    <w:p>
+      <w:pPr>
+        <w:pStyle w:val="Prrafodelista"/>
+        <w:numPr>
+          <w:ilvl w:val="0"/>
+          <w:numId w:val="2"/>
+        </w:numPr>
+        <w:tabs>
+          <w:tab w:val="left" w:pos="821"/>
+        </w:tabs>
+        <w:spacing w:before="38"/>
+        <w:ind w:left="821"/>
+        <w:rPr>
+          <w:b/>
+          <w:sz w:val="20"/>
+        </w:rPr>
+      </w:pPr>
+      <w:r>
+        <w:rPr>
+          <w:b/>
+          <w:spacing w:val="-2"/>
+          <w:sz w:val="20"/>
+        </w:rPr>
+        <w:t>FECUNDACION</w:t>
+      </w:r>
+      <w:r>
+        <w:rPr>
+          <w:b/>
+          <w:spacing w:val="7"/>
+          <w:sz w:val="20"/>
+        </w:rPr>
+        <w:t xml:space="preserve"> </w:t>
+      </w:r>
+      <w:r>
+        <w:rPr>
+          <w:b/>
+          <w:spacing w:val="-2"/>
+          <w:sz w:val="20"/>
+        </w:rPr>
+        <w:t>(LABORATORIO)</w:t>
+      </w:r>
+    </w:p>
+    <w:p>
+      <w:pPr>
+        <w:pStyle w:val="Prrafodelista"/>
+        <w:numPr>
+          <w:ilvl w:val="0"/>
+          <w:numId w:val="2"/>
+        </w:numPr>
+        <w:tabs>
+          <w:tab w:val="left" w:pos="821"/>
+        </w:tabs>
+        <w:ind w:left="821"/>
+        <w:rPr>
+          <w:b/>
+          <w:sz w:val="20"/>
+        </w:rPr>
+      </w:pPr>
+      <w:r>
+        <w:rPr>
+          <w:b/>
+          <w:sz w:val="20"/>
+        </w:rPr>
+        <w:t>BIOPSIA</w:t>
+      </w:r>
+      <w:r>
+        <w:rPr>
+          <w:b/>
+          <w:spacing w:val="-7"/>
+          <w:sz w:val="20"/>
+        </w:rPr>
+        <w:t xml:space="preserve"> </w:t>
+      </w:r>
+      <w:r>
+        <w:rPr>
+          <w:b/>
+          <w:sz w:val="20"/>
+        </w:rPr>
+        <w:t>Y</w:t>
+      </w:r>
+      <w:r>
+        <w:rPr>
+          <w:b/>
+          <w:spacing w:val="-5"/>
+          <w:sz w:val="20"/>
+        </w:rPr>
+        <w:t xml:space="preserve"> </w:t>
+      </w:r>
+      <w:r>
+        <w:rPr>
+          <w:b/>
+          <w:sz w:val="20"/>
+        </w:rPr>
+        <w:t>FIJACION</w:t>
+      </w:r>
+      <w:r>
+        <w:rPr>
+          <w:b/>
+          <w:spacing w:val="-5"/>
+          <w:sz w:val="20"/>
+        </w:rPr>
+        <w:t xml:space="preserve"> </w:t>
+      </w:r>
+      <w:r>
+        <w:rPr>
+          <w:b/>
+          <w:sz w:val="20"/>
+        </w:rPr>
+        <w:t>DE</w:t>
+      </w:r>
+      <w:r>
+        <w:rPr>
+          <w:b/>
+          <w:spacing w:val="-7"/>
+          <w:sz w:val="20"/>
+        </w:rPr>
+        <w:t xml:space="preserve"> </w:t>
+      </w:r>
+      <w:r>
+        <w:rPr>
+          <w:b/>
+          <w:sz w:val="20"/>
+        </w:rPr>
+        <w:t>CELULAS</w:t>
+      </w:r>
+      <w:r>
+        <w:rPr>
+          <w:b/>
+          <w:spacing w:val="-7"/>
+          <w:sz w:val="20"/>
+        </w:rPr>
+        <w:t xml:space="preserve"> </w:t>
+      </w:r>
+      <w:r>
+        <w:rPr>
+          <w:b/>
+          <w:sz w:val="20"/>
+        </w:rPr>
+        <w:t>PARA</w:t>
+      </w:r>
+      <w:r>
+        <w:rPr>
+          <w:b/>
+          <w:spacing w:val="-6"/>
+          <w:sz w:val="20"/>
+        </w:rPr>
+        <w:t xml:space="preserve"> </w:t>
+      </w:r>
+      <w:r>
+        <w:rPr>
+          <w:b/>
+          <w:spacing w:val="-5"/>
+          <w:sz w:val="20"/>
+        </w:rPr>
+        <w:t>NGS</w:t>
+      </w:r>
+    </w:p>
+    <w:p>
+      <w:pPr>
+        <w:pStyle w:val="Prrafodelista"/>
+        <w:numPr>
+          <w:ilvl w:val="0"/>
+          <w:numId w:val="2"/>
+        </w:numPr>
+        <w:tabs>
+          <w:tab w:val="left" w:pos="821"/>
+        </w:tabs>
+        <w:spacing w:before="35"/>
+        <w:ind w:left="821"/>
+        <w:rPr>
+          <w:b/>
+          <w:sz w:val="20"/>
+        </w:rPr>
+      </w:pPr>
+      <w:r>
+        <w:rPr>
+          <w:b/>
+          <w:sz w:val="20"/>
+        </w:rPr>
+        <w:t>VITRIFICACION</w:t>
+      </w:r>
+      <w:r>
+        <w:rPr>
+          <w:b/>
+          <w:spacing w:val="-9"/>
+          <w:sz w:val="20"/>
+        </w:rPr>
+        <w:t xml:space="preserve"> </w:t>
+      </w:r>
+      <w:r>
+        <w:rPr>
+          <w:b/>
+          <w:sz w:val="20"/>
+        </w:rPr>
+        <w:t>DE</w:t>
+      </w:r>
+      <w:r>
+        <w:rPr>
+          <w:b/>
+          <w:spacing w:val="-10"/>
+          <w:sz w:val="20"/>
+        </w:rPr>
+        <w:t xml:space="preserve"> </w:t>
+      </w:r>
+      <w:r>
+        <w:rPr>
+          <w:b/>
+          <w:spacing w:val="-2"/>
+          <w:sz w:val="20"/>
+        </w:rPr>
+        <w:t>EMBRIONES</w:t>
+      </w:r>
+    </w:p>
+    <w:p>
+      <w:pPr>
+        <w:pStyle w:val="Prrafodelista"/>
+        <w:numPr>
+          <w:ilvl w:val="0"/>
+          <w:numId w:val="2"/>
+        </w:numPr>
+        <w:tabs>
+          <w:tab w:val="left" w:pos="821"/>
+        </w:tabs>
+        <w:spacing w:before="38"/>
+        <w:ind w:left="821"/>
+        <w:rPr>
+          <w:b/>
+          <w:sz w:val="20"/>
+        </w:rPr>
+      </w:pPr>
+      <w:r>
+        <w:rPr>
+          <w:b/>
+          <w:sz w:val="20"/>
+        </w:rPr>
+        <w:t>DESVITRIFICACION</w:t>
+      </w:r>
+      <w:r>
+        <w:rPr>
+          <w:b/>
+          <w:spacing w:val="-9"/>
+          <w:sz w:val="20"/>
+        </w:rPr>
+        <w:t xml:space="preserve"> </w:t>
+      </w:r>
+      <w:r>
+        <w:rPr>
+          <w:b/>
+          <w:sz w:val="20"/>
+        </w:rPr>
+        <w:t>DE</w:t>
+      </w:r>
+      <w:r>
+        <w:rPr>
+          <w:b/>
+          <w:spacing w:val="-10"/>
+          <w:sz w:val="20"/>
+        </w:rPr>
+        <w:t xml:space="preserve"> </w:t>
+      </w:r>
+      <w:r>
+        <w:rPr>
+          <w:b/>
+          <w:spacing w:val="-2"/>
+          <w:sz w:val="20"/>
+        </w:rPr>
+        <w:t>EMBRIONES</w:t>
+      </w:r>
+    </w:p>
+    <w:p>
+      <w:pPr>
+        <w:pStyle w:val="Prrafodelista"/>
+        <w:numPr>
+          <w:ilvl w:val="0"/>
+          <w:numId w:val="2"/>
+        </w:numPr>
+        <w:tabs>
+          <w:tab w:val="left" w:pos="821"/>
+        </w:tabs>
+        <w:ind w:left="821"/>
+        <w:rPr>
+          <w:b/>
+          <w:sz w:val="20"/>
+        </w:rPr>
+      </w:pPr>
+      <w:r>
+        <w:rPr>
+          <w:b/>
+          <w:spacing w:val="-2"/>
+          <w:sz w:val="20"/>
+        </w:rPr>
+        <w:t>TRANSFERENCIA</w:t>
+      </w:r>
+      <w:r>
+        <w:rPr>
+          <w:b/>
+          <w:spacing w:val="12"/>
+          <w:sz w:val="20"/>
+        </w:rPr>
+        <w:t xml:space="preserve"> </w:t>
+      </w:r>
+      <w:r>
+        <w:rPr>
+          <w:b/>
+          <w:spacing w:val="-2"/>
+          <w:sz w:val="20"/>
+        </w:rPr>
+        <w:t>EMBRIONARIA</w:t>
+      </w:r>
+    </w:p>
+    <w:p>
+      <w:pPr>
+        <w:pStyle w:val="Prrafodelista"/>
+        <w:numPr>
+          <w:ilvl w:val="0"/>
+          <w:numId w:val="2"/>
+        </w:numPr>
+        <w:tabs>
+          <w:tab w:val="left" w:pos="821"/>
+        </w:tabs>
+        <w:spacing w:before="38"/>
+        <w:ind w:left="821"/>
+        <w:rPr>
+          <w:b/>
+          <w:sz w:val="20"/>
+        </w:rPr>
+      </w:pPr>
+      <w:r>
+        <w:rPr>
+          <w:b/>
+          <w:sz w:val="20"/>
+        </w:rPr>
+        <w:t>MANTENIMIENTO</w:t>
+      </w:r>
+      <w:r>
+        <w:rPr>
+          <w:b/>
+          <w:spacing w:val="-5"/>
+          <w:sz w:val="20"/>
+        </w:rPr>
+        <w:t xml:space="preserve"> </w:t>
+      </w:r>
+      <w:r>
+        <w:rPr>
+          <w:b/>
+          <w:sz w:val="20"/>
+        </w:rPr>
+        <w:t>DE</w:t>
+      </w:r>
+      <w:r>
+        <w:rPr>
+          <w:b/>
+          <w:spacing w:val="-9"/>
+          <w:sz w:val="20"/>
+        </w:rPr>
+        <w:t xml:space="preserve"> </w:t>
+      </w:r>
+      <w:r>
+        <w:rPr>
+          <w:b/>
+          <w:sz w:val="20"/>
+        </w:rPr>
+        <w:t>EMBRIONES</w:t>
+      </w:r>
+      <w:r>
+        <w:rPr>
+          <w:b/>
+          <w:spacing w:val="-7"/>
+          <w:sz w:val="20"/>
+        </w:rPr>
+        <w:t xml:space="preserve"> </w:t>
+      </w:r>
+      <w:r>
+        <w:rPr>
+          <w:b/>
+          <w:sz w:val="20"/>
+        </w:rPr>
+        <w:t>X</w:t>
+      </w:r>
+      <w:r>
+        <w:rPr>
+          <w:b/>
+          <w:spacing w:val="-6"/>
+          <w:sz w:val="20"/>
+        </w:rPr>
+        <w:t xml:space="preserve"> </w:t>
+      </w:r>
+      <w:r>
+        <w:rPr>
+          <w:b/>
+          <w:sz w:val="20"/>
+        </w:rPr>
+        <w:t>3</w:t>
+      </w:r>
+      <w:r>
+        <w:rPr>
+          <w:b/>
+          <w:spacing w:val="-7"/>
+          <w:sz w:val="20"/>
+        </w:rPr>
+        <w:t xml:space="preserve"> </w:t>
+      </w:r>
+      <w:r>
+        <w:rPr>
+          <w:b/>
+          <w:spacing w:val="-2"/>
+          <w:sz w:val="20"/>
+        </w:rPr>
+        <w:t>MESES</w:t>
+      </w:r>
+    </w:p>
+    <w:p>
+      <w:pPr>
+        <w:pStyle w:val="Prrafodelista"/>
+        <w:numPr>
+          <w:ilvl w:val="0"/>
+          <w:numId w:val="2"/>
+        </w:numPr>
+        <w:tabs>
+          <w:tab w:val="left" w:pos="821"/>
+        </w:tabs>
+        <w:ind w:left="821"/>
+        <w:rPr>
+          <w:b/>
+          <w:sz w:val="20"/>
+        </w:rPr>
+      </w:pPr>
+      <w:r>
+        <w:rPr>
+          <w:b/>
+          <w:sz w:val="20"/>
+        </w:rPr>
+        <w:t>BANCO</w:t>
+      </w:r>
+      <w:r>
+        <w:rPr>
+          <w:b/>
+          <w:spacing w:val="-6"/>
+          <w:sz w:val="20"/>
+        </w:rPr>
+        <w:t xml:space="preserve"> </w:t>
+      </w:r>
+      <w:r>
+        <w:rPr>
+          <w:b/>
+          <w:sz w:val="20"/>
+        </w:rPr>
+        <w:t>DE</w:t>
+      </w:r>
+      <w:r>
+        <w:rPr>
+          <w:b/>
+          <w:spacing w:val="-7"/>
+          <w:sz w:val="20"/>
+        </w:rPr>
+        <w:t xml:space="preserve"> </w:t>
+      </w:r>
+      <w:r>
+        <w:rPr>
+          <w:b/>
+          <w:spacing w:val="-2"/>
+          <w:sz w:val="20"/>
+        </w:rPr>
+        <w:t>OVOCITOS</w:t>
+      </w:r>
+    </w:p>
+    <w:p>
+      <w:pPr>
+        <w:rPr>
+          <w:b/>
+        </w:rPr>
+      </w:pPr>
+      <w:r>
+        <w:br w:type="column"/>
+      </w:r>
+    </w:p>
+    <w:p>
+      <w:pPr>
+        <w:rPr>
+          <w:b/>
+        </w:rPr>
+      </w:pPr>
+    </w:p>
+    <w:p>
+      <w:pPr>
+        <w:rPr>
+          <w:b/>
+        </w:rPr>
+      </w:pPr>
+    </w:p>
+    <w:p>
+      <w:pPr>
+        <w:rPr>
+          <w:b/>
+        </w:rPr>
+      </w:pPr>
+    </w:p>
+    <w:p>
+      <w:pPr>
+        <w:rPr>
+          <w:b/>
+        </w:rPr>
+      </w:pPr>
+    </w:p>
+    <w:p>
+      <w:pPr>
+        <w:rPr>
+          <w:b/>
+        </w:rPr>
+      </w:pPr>
+    </w:p>
+    <w:p>
+      <w:pPr>
+        <w:rPr>
+          <w:b/>
+        </w:rPr>
+      </w:pPr>
+    </w:p>
+    <w:p>
+      <w:pPr>
+        <w:rPr>
+          <w:b/>
+        </w:rPr>
+      </w:pPr>
+    </w:p>
+    <w:p>
+      <w:pPr>
+        <w:rPr>
+          <w:b/>
+        </w:rPr>
+      </w:pPr>
+    </w:p>
+    <w:p>
+      <w:pPr>
+        <w:spacing w:before="208"/>
+        <w:rPr>
+          <w:b/>
+        </w:rPr>
+      </w:pPr>
+    </w:p>
+    <w:p>
+      <w:pPr>
+        <w:spacing w:line="278" w:lineRule="auto"/>
+        <w:ind w:left="130" w:right="1431" w:hanging="29"/>
+        <w:rPr>
+          <w:b/>
+          <w:sz w:val="24"/>
+        </w:rPr>
+      </w:pPr>
+      <w:r>
+        <w:t>Sub total: $6,740 IGV</w:t>
+      </w:r>
+      <w:r>
+        <w:rPr>
+          <w:spacing w:val="-11"/>
+        </w:rPr>
+        <w:t xml:space="preserve"> </w:t>
+      </w:r>
+      <w:r>
+        <w:t>18%:</w:t>
+      </w:r>
+      <w:r>
+        <w:rPr>
+          <w:spacing w:val="-12"/>
+        </w:rPr>
+        <w:t xml:space="preserve"> </w:t>
+      </w:r>
+      <w:r>
+        <w:t>$</w:t>
+      </w:r>
+      <w:r>
+        <w:rPr>
+          <w:spacing w:val="-11"/>
+        </w:rPr>
+        <w:t xml:space="preserve"> </w:t>
+      </w:r>
+      <w:r>
+        <w:t xml:space="preserve">1,213.2 </w:t>
+      </w:r>
+      <w:r>
+        <w:rPr>
+          <w:b/>
+          <w:sz w:val="24"/>
+        </w:rPr>
+        <w:t>TOTAL: $7,953</w:t>
+      </w:r>
+    </w:p>
+    <w:p>
+      <w:pPr>
+        <w:spacing w:line="278" w:lineRule="auto"/>
+        <w:rPr>
+          <w:sz w:val="24"/>
+        </w:rPr>
+        <w:sectPr>
+          <w:type w:val="continuous"/>
+          <w:pgSz w:w="12240" w:h="15840"/>
+          <w:pgMar w:top="220" w:right="1720" w:bottom="280" w:left="1600" w:header="720" w:footer="720" w:gutter="0"/>
+          <w:cols w:num="2" w:space="720" w:equalWidth="0">
+            <w:col w:w="4590" w:space="1075"/>
+            <w:col w:w="3255"/>
+          </w:cols>
+        </w:sectPr>
+      </w:pPr>
+    </w:p>
+    <w:p>
+      <w:pPr>
+        <w:pStyle w:val="Ttulo1"/>
+        <w:spacing w:before="197"/>
+        <w:ind w:left="450" w:firstLine="0"/>
+      </w:pPr>
+      <w:r>
+        <w:rPr>
+          <w:color w:val="000000"/>
+          <w:highlight w:val="yellow"/>
+        </w:rPr>
+        <w:t>No</w:t>
+      </w:r>
+      <w:r>
+        <w:rPr>
+          <w:color w:val="000000"/>
+          <w:spacing w:val="-1"/>
+          <w:highlight w:val="yellow"/>
+        </w:rPr>
+        <w:t xml:space="preserve"> </w:t>
+      </w:r>
+      <w:r>
+        <w:rPr>
+          <w:color w:val="000000"/>
+          <w:spacing w:val="-2"/>
+          <w:highlight w:val="yellow"/>
+        </w:rPr>
+        <w:t>Incluye:</w:t>
+      </w:r>
+    </w:p>
+    <w:p>
+      <w:pPr>
+        <w:pStyle w:val="Prrafodelista"/>
         <w:numPr>
           <w:ilvl w:val="0"/>
           <w:numId w:val="1"/>
         </w:numPr>
         <w:tabs>
-          <w:tab w:pos="821" w:val="left" w:leader="none"/>
+          <w:tab w:val="left" w:pos="219"/>
         </w:tabs>
-        <w:spacing w:line="240" w:lineRule="auto" w:before="241" w:after="0"/>
-        <w:ind w:left="821" w:right="0" w:hanging="360"/>
-        <w:jc w:val="left"/>
-        <w:rPr>
-          <w:b/>
-          <w:sz w:val="20"/>
-        </w:rPr>
-      </w:pPr>
-      <w:r>
-        <w:rPr>
-          <w:b/>
-          <w:sz w:val="20"/>
-        </w:rPr>
-        <w:t>ASPIRACION</w:t>
-      </w:r>
-      <w:r>
-        <w:rPr>
-          <w:b/>
-          <w:spacing w:val="-11"/>
-          <w:sz w:val="20"/>
-        </w:rPr>
-        <w:t> </w:t>
+        <w:spacing w:before="238" w:line="267" w:lineRule="exact"/>
+        <w:ind w:hanging="117"/>
+      </w:pPr>
+      <w:r>
+        <w:rPr>
+          <w:b/>
+        </w:rPr>
+        <w:t>Honorarios</w:t>
+      </w:r>
+      <w:r>
+        <w:rPr>
+          <w:b/>
+          <w:spacing w:val="-7"/>
+        </w:rPr>
+        <w:t xml:space="preserve"> </w:t>
+      </w:r>
+      <w:r>
+        <w:rPr>
+          <w:b/>
+        </w:rPr>
+        <w:t>Médicos:</w:t>
+      </w:r>
+      <w:r>
+        <w:rPr>
+          <w:b/>
+          <w:spacing w:val="-8"/>
+        </w:rPr>
+        <w:t xml:space="preserve"> </w:t>
       </w:r>
       <w:r>
         <w:rPr>
           <w:b/>
           <w:spacing w:val="-2"/>
-          <w:sz w:val="20"/>
-        </w:rPr>
-        <w:t>FOLICULAR</w:t>
-      </w:r>
-    </w:p>
-    <w:p>
-      <w:pPr>
-        <w:pStyle w:val="ListParagraph"/>
+        </w:rPr>
+        <w:t>S/7,000</w:t>
+      </w:r>
+    </w:p>
+    <w:p>
+      <w:pPr>
+        <w:pStyle w:val="Ttulo2"/>
         <w:numPr>
           <w:ilvl w:val="0"/>
           <w:numId w:val="1"/>
         </w:numPr>
         <w:tabs>
-          <w:tab w:pos="821" w:val="left" w:leader="none"/>
+          <w:tab w:val="left" w:pos="219"/>
         </w:tabs>
-        <w:spacing w:line="240" w:lineRule="auto" w:before="38" w:after="0"/>
-        <w:ind w:left="821" w:right="0" w:hanging="360"/>
-        <w:jc w:val="left"/>
-        <w:rPr>
-          <w:b/>
-          <w:sz w:val="20"/>
-        </w:rPr>
-      </w:pPr>
-      <w:r>
-        <w:rPr>
-          <w:b/>
+        <w:spacing w:line="267" w:lineRule="exact"/>
+        <w:ind w:hanging="117"/>
+        <w:rPr>
+          <w:b/>
+        </w:rPr>
+      </w:pPr>
+      <w:r>
+        <w:t>Estudio</w:t>
+      </w:r>
+      <w:r>
+        <w:rPr>
+          <w:spacing w:val="-6"/>
+        </w:rPr>
+        <w:t xml:space="preserve"> </w:t>
+      </w:r>
+      <w:r>
+        <w:t>Genético:</w:t>
+      </w:r>
+      <w:r>
+        <w:rPr>
+          <w:spacing w:val="-3"/>
+        </w:rPr>
+        <w:t xml:space="preserve"> </w:t>
+      </w:r>
+      <w:r>
+        <w:t>El</w:t>
+      </w:r>
+      <w:r>
+        <w:rPr>
+          <w:spacing w:val="-6"/>
+        </w:rPr>
+        <w:t xml:space="preserve"> </w:t>
+      </w:r>
+      <w:r>
+        <w:t>costo</w:t>
+      </w:r>
+      <w:r>
+        <w:rPr>
+          <w:spacing w:val="-5"/>
+        </w:rPr>
+        <w:t xml:space="preserve"> </w:t>
+      </w:r>
+      <w:r>
+        <w:t>dependerá</w:t>
+      </w:r>
+      <w:r>
+        <w:rPr>
+          <w:spacing w:val="-3"/>
+        </w:rPr>
+        <w:t xml:space="preserve"> </w:t>
+      </w:r>
+      <w:r>
+        <w:t>del</w:t>
+      </w:r>
+      <w:r>
+        <w:rPr>
+          <w:spacing w:val="-4"/>
+        </w:rPr>
+        <w:t xml:space="preserve"> </w:t>
+      </w:r>
+      <w:r>
+        <w:t>número</w:t>
+      </w:r>
+      <w:r>
+        <w:rPr>
+          <w:spacing w:val="-3"/>
+        </w:rPr>
+        <w:t xml:space="preserve"> </w:t>
+      </w:r>
+      <w:r>
+        <w:t>de</w:t>
+      </w:r>
+      <w:r>
+        <w:rPr>
+          <w:spacing w:val="-5"/>
+        </w:rPr>
+        <w:t xml:space="preserve"> </w:t>
+      </w:r>
+      <w:r>
+        <w:t>embriones</w:t>
+      </w:r>
+      <w:r>
+        <w:rPr>
           <w:spacing w:val="-2"/>
-          <w:sz w:val="20"/>
-        </w:rPr>
-        <w:t>FECUNDACION</w:t>
-      </w:r>
-      <w:r>
-        <w:rPr>
-          <w:b/>
-          <w:spacing w:val="7"/>
-          <w:sz w:val="20"/>
-        </w:rPr>
-        <w:t> </w:t>
-      </w:r>
-      <w:r>
-        <w:rPr>
-          <w:b/>
+        </w:rPr>
+        <w:t xml:space="preserve"> </w:t>
+      </w:r>
+      <w:r>
+        <w:t>a</w:t>
+      </w:r>
+      <w:r>
+        <w:rPr>
+          <w:spacing w:val="-6"/>
+        </w:rPr>
+        <w:t xml:space="preserve"> </w:t>
+      </w:r>
+      <w:r>
+        <w:rPr>
           <w:spacing w:val="-2"/>
-          <w:sz w:val="20"/>
-        </w:rPr>
-        <w:t>(LABORATORIO)</w:t>
-      </w:r>
-    </w:p>
-    <w:p>
-      <w:pPr>
-        <w:pStyle w:val="ListParagraph"/>
-        <w:numPr>
-          <w:ilvl w:val="0"/>
-          <w:numId w:val="1"/>
-        </w:numPr>
-        <w:tabs>
-          <w:tab w:pos="821" w:val="left" w:leader="none"/>
-        </w:tabs>
-        <w:spacing w:line="240" w:lineRule="auto" w:before="36" w:after="0"/>
-        <w:ind w:left="821" w:right="0" w:hanging="360"/>
-        <w:jc w:val="left"/>
-        <w:rPr>
-          <w:b/>
-          <w:sz w:val="20"/>
-        </w:rPr>
-      </w:pPr>
-      <w:r>
-        <w:rPr>
-          <w:b/>
-          <w:sz w:val="20"/>
-        </w:rPr>
-        <w:t>BIOPSIA</w:t>
-      </w:r>
-      <w:r>
-        <w:rPr>
-          <w:b/>
-          <w:spacing w:val="-7"/>
-          <w:sz w:val="20"/>
-        </w:rPr>
-        <w:t> </w:t>
-      </w:r>
-      <w:r>
-        <w:rPr>
-          <w:b/>
-          <w:sz w:val="20"/>
-        </w:rPr>
-        <w:t>Y</w:t>
-      </w:r>
-      <w:r>
-        <w:rPr>
-          <w:b/>
-          <w:spacing w:val="-5"/>
-          <w:sz w:val="20"/>
-        </w:rPr>
-        <w:t> </w:t>
-      </w:r>
-      <w:r>
-        <w:rPr>
-          <w:b/>
-          <w:sz w:val="20"/>
-        </w:rPr>
-        <w:t>FIJACION</w:t>
-      </w:r>
-      <w:r>
-        <w:rPr>
-          <w:b/>
-          <w:spacing w:val="-5"/>
-          <w:sz w:val="20"/>
-        </w:rPr>
-        <w:t> </w:t>
-      </w:r>
-      <w:r>
-        <w:rPr>
-          <w:b/>
-          <w:sz w:val="20"/>
-        </w:rPr>
-        <w:t>DE</w:t>
-      </w:r>
-      <w:r>
-        <w:rPr>
-          <w:b/>
-          <w:spacing w:val="-7"/>
-          <w:sz w:val="20"/>
-        </w:rPr>
-        <w:t> </w:t>
-      </w:r>
-      <w:r>
-        <w:rPr>
-          <w:b/>
-          <w:sz w:val="20"/>
-        </w:rPr>
-        <w:t>CELULAS</w:t>
-      </w:r>
-      <w:r>
-        <w:rPr>
-          <w:b/>
-          <w:spacing w:val="-7"/>
-          <w:sz w:val="20"/>
-        </w:rPr>
-        <w:t> </w:t>
-      </w:r>
-      <w:r>
-        <w:rPr>
-          <w:b/>
-          <w:sz w:val="20"/>
-        </w:rPr>
-        <w:t>PARA</w:t>
-      </w:r>
-      <w:r>
-        <w:rPr>
-          <w:b/>
-          <w:spacing w:val="-6"/>
-          <w:sz w:val="20"/>
-        </w:rPr>
-        <w:t> </w:t>
-      </w:r>
-      <w:r>
-        <w:rPr>
-          <w:b/>
-          <w:spacing w:val="-5"/>
-          <w:sz w:val="20"/>
-        </w:rPr>
-        <w:t>NGS</w:t>
-      </w:r>
-    </w:p>
-    <w:p>
-      <w:pPr>
-        <w:pStyle w:val="ListParagraph"/>
-        <w:numPr>
-          <w:ilvl w:val="0"/>
-          <w:numId w:val="1"/>
-        </w:numPr>
-        <w:tabs>
-          <w:tab w:pos="821" w:val="left" w:leader="none"/>
-        </w:tabs>
-        <w:spacing w:line="240" w:lineRule="auto" w:before="35" w:after="0"/>
-        <w:ind w:left="821" w:right="0" w:hanging="360"/>
-        <w:jc w:val="left"/>
-        <w:rPr>
-          <w:b/>
-          <w:sz w:val="20"/>
-        </w:rPr>
-      </w:pPr>
-      <w:r>
-        <w:rPr>
-          <w:b/>
-          <w:sz w:val="20"/>
-        </w:rPr>
-        <w:t>VITRIFICACION</w:t>
-      </w:r>
-      <w:r>
-        <w:rPr>
-          <w:b/>
-          <w:spacing w:val="-9"/>
-          <w:sz w:val="20"/>
-        </w:rPr>
-        <w:t> </w:t>
-      </w:r>
-      <w:r>
-        <w:rPr>
-          <w:b/>
-          <w:sz w:val="20"/>
-        </w:rPr>
-        <w:t>DE</w:t>
-      </w:r>
-      <w:r>
-        <w:rPr>
-          <w:b/>
-          <w:spacing w:val="-10"/>
-          <w:sz w:val="20"/>
-        </w:rPr>
-        <w:t> </w:t>
-      </w:r>
-      <w:r>
-        <w:rPr>
-          <w:b/>
-          <w:spacing w:val="-2"/>
-          <w:sz w:val="20"/>
-        </w:rPr>
-        <w:t>EMBRIONES</w:t>
-      </w:r>
-    </w:p>
-    <w:p>
-      <w:pPr>
-        <w:pStyle w:val="ListParagraph"/>
-        <w:numPr>
-          <w:ilvl w:val="0"/>
-          <w:numId w:val="1"/>
-        </w:numPr>
-        <w:tabs>
-          <w:tab w:pos="821" w:val="left" w:leader="none"/>
-        </w:tabs>
-        <w:spacing w:line="240" w:lineRule="auto" w:before="38" w:after="0"/>
-        <w:ind w:left="821" w:right="0" w:hanging="360"/>
-        <w:jc w:val="left"/>
-        <w:rPr>
-          <w:b/>
-          <w:sz w:val="20"/>
-        </w:rPr>
-      </w:pPr>
-      <w:r>
-        <w:rPr>
-          <w:b/>
-          <w:sz w:val="20"/>
-        </w:rPr>
-        <w:t>DESVITRIFICACION</w:t>
-      </w:r>
-      <w:r>
-        <w:rPr>
-          <w:b/>
-          <w:spacing w:val="-9"/>
-          <w:sz w:val="20"/>
-        </w:rPr>
-        <w:t> </w:t>
-      </w:r>
-      <w:r>
-        <w:rPr>
-          <w:b/>
-          <w:sz w:val="20"/>
-        </w:rPr>
-        <w:t>DE</w:t>
-      </w:r>
-      <w:r>
-        <w:rPr>
-          <w:b/>
-          <w:spacing w:val="-10"/>
-          <w:sz w:val="20"/>
-        </w:rPr>
-        <w:t> </w:t>
-      </w:r>
-      <w:r>
-        <w:rPr>
-          <w:b/>
-          <w:spacing w:val="-2"/>
-          <w:sz w:val="20"/>
-        </w:rPr>
-        <w:t>EMBRIONES</w:t>
-      </w:r>
-    </w:p>
-    <w:p>
-      <w:pPr>
-        <w:pStyle w:val="ListParagraph"/>
-        <w:numPr>
-          <w:ilvl w:val="0"/>
-          <w:numId w:val="1"/>
-        </w:numPr>
-        <w:tabs>
-          <w:tab w:pos="821" w:val="left" w:leader="none"/>
-        </w:tabs>
-        <w:spacing w:line="240" w:lineRule="auto" w:before="36" w:after="0"/>
-        <w:ind w:left="821" w:right="0" w:hanging="360"/>
-        <w:jc w:val="left"/>
-        <w:rPr>
-          <w:b/>
-          <w:sz w:val="20"/>
-        </w:rPr>
-      </w:pPr>
-      <w:r>
-        <w:rPr>
-          <w:b/>
-          <w:spacing w:val="-2"/>
-          <w:sz w:val="20"/>
-        </w:rPr>
-        <w:t>TRANSFERENCIA</w:t>
-      </w:r>
-      <w:r>
-        <w:rPr>
-          <w:b/>
-          <w:spacing w:val="12"/>
-          <w:sz w:val="20"/>
-        </w:rPr>
-        <w:t> </w:t>
-      </w:r>
-      <w:r>
-        <w:rPr>
-          <w:b/>
-          <w:spacing w:val="-2"/>
-          <w:sz w:val="20"/>
-        </w:rPr>
-        <w:t>EMBRIONARIA</w:t>
-      </w:r>
-    </w:p>
-    <w:p>
-      <w:pPr>
-        <w:pStyle w:val="ListParagraph"/>
-        <w:numPr>
-          <w:ilvl w:val="0"/>
-          <w:numId w:val="1"/>
-        </w:numPr>
-        <w:tabs>
-          <w:tab w:pos="821" w:val="left" w:leader="none"/>
-        </w:tabs>
-        <w:spacing w:line="240" w:lineRule="auto" w:before="38" w:after="0"/>
-        <w:ind w:left="821" w:right="0" w:hanging="360"/>
-        <w:jc w:val="left"/>
-        <w:rPr>
-          <w:b/>
-          <w:sz w:val="20"/>
-        </w:rPr>
-      </w:pPr>
-      <w:r>
-        <w:rPr>
-          <w:b/>
-          <w:sz w:val="20"/>
-        </w:rPr>
-        <w:t>MANTENIMIENTO</w:t>
-      </w:r>
-      <w:r>
-        <w:rPr>
-          <w:b/>
-          <w:spacing w:val="-5"/>
-          <w:sz w:val="20"/>
-        </w:rPr>
-        <w:t> </w:t>
-      </w:r>
-      <w:r>
-        <w:rPr>
-          <w:b/>
-          <w:sz w:val="20"/>
-        </w:rPr>
-        <w:t>DE</w:t>
-      </w:r>
-      <w:r>
-        <w:rPr>
-          <w:b/>
-          <w:spacing w:val="-9"/>
-          <w:sz w:val="20"/>
-        </w:rPr>
-        <w:t> </w:t>
-      </w:r>
-      <w:r>
-        <w:rPr>
-          <w:b/>
-          <w:sz w:val="20"/>
-        </w:rPr>
-        <w:t>EMBRIONES</w:t>
-      </w:r>
-      <w:r>
-        <w:rPr>
-          <w:b/>
-          <w:spacing w:val="-7"/>
-          <w:sz w:val="20"/>
-        </w:rPr>
-        <w:t> </w:t>
-      </w:r>
-      <w:r>
-        <w:rPr>
-          <w:b/>
-          <w:sz w:val="20"/>
-        </w:rPr>
-        <w:t>X</w:t>
-      </w:r>
-      <w:r>
-        <w:rPr>
-          <w:b/>
-          <w:spacing w:val="-6"/>
-          <w:sz w:val="20"/>
-        </w:rPr>
-        <w:t> </w:t>
-      </w:r>
-      <w:r>
-        <w:rPr>
-          <w:b/>
-          <w:sz w:val="20"/>
-        </w:rPr>
-        <w:t>3</w:t>
-      </w:r>
-      <w:r>
-        <w:rPr>
-          <w:b/>
-          <w:spacing w:val="-7"/>
-          <w:sz w:val="20"/>
-        </w:rPr>
-        <w:t> </w:t>
-      </w:r>
-      <w:r>
-        <w:rPr>
-          <w:b/>
-          <w:spacing w:val="-2"/>
-          <w:sz w:val="20"/>
-        </w:rPr>
-        <w:t>MESES</w:t>
-      </w:r>
-    </w:p>
-    <w:p>
-      <w:pPr>
-        <w:pStyle w:val="ListParagraph"/>
-        <w:numPr>
-          <w:ilvl w:val="0"/>
-          <w:numId w:val="1"/>
-        </w:numPr>
-        <w:tabs>
-          <w:tab w:pos="821" w:val="left" w:leader="none"/>
-        </w:tabs>
-        <w:spacing w:line="240" w:lineRule="auto" w:before="36" w:after="0"/>
-        <w:ind w:left="821" w:right="0" w:hanging="360"/>
-        <w:jc w:val="left"/>
-        <w:rPr>
-          <w:b/>
-          <w:sz w:val="20"/>
-        </w:rPr>
-      </w:pPr>
-      <w:r>
-        <w:rPr>
-          <w:b/>
-          <w:sz w:val="20"/>
-        </w:rPr>
-        <w:t>BANCO</w:t>
-      </w:r>
-      <w:r>
-        <w:rPr>
-          <w:b/>
-          <w:spacing w:val="-6"/>
-          <w:sz w:val="20"/>
-        </w:rPr>
-        <w:t> </w:t>
-      </w:r>
-      <w:r>
-        <w:rPr>
-          <w:b/>
-          <w:sz w:val="20"/>
-        </w:rPr>
-        <w:t>DE</w:t>
-      </w:r>
-      <w:r>
-        <w:rPr>
-          <w:b/>
-          <w:spacing w:val="-7"/>
-          <w:sz w:val="20"/>
-        </w:rPr>
-        <w:t> </w:t>
-      </w:r>
-      <w:r>
-        <w:rPr>
-          <w:b/>
-          <w:spacing w:val="-2"/>
-          <w:sz w:val="20"/>
-        </w:rPr>
-        <w:t>OVOCITOS</w:t>
-      </w:r>
-    </w:p>
-    <w:p>
-      <w:pPr>
-        <w:spacing w:line="240" w:lineRule="auto" w:before="0"/>
-        <w:rPr>
-          <w:b/>
-          <w:sz w:val="22"/>
-        </w:rPr>
-      </w:pPr>
-      <w:r>
-        <w:rPr/>
-        <w:br w:type="column"/>
-      </w:r>
-      <w:r>
-        <w:rPr>
-          <w:b/>
-          <w:sz w:val="22"/>
-        </w:rPr>
-      </w:r>
-    </w:p>
-    <w:p>
-      <w:pPr>
-        <w:spacing w:line="240" w:lineRule="auto" w:before="0"/>
-        <w:rPr>
-          <w:b/>
-          <w:sz w:val="22"/>
-        </w:rPr>
-      </w:pPr>
-    </w:p>
-    <w:p>
-      <w:pPr>
-        <w:spacing w:line="240" w:lineRule="auto" w:before="0"/>
-        <w:rPr>
-          <w:b/>
-          <w:sz w:val="22"/>
-        </w:rPr>
-      </w:pPr>
-    </w:p>
-    <w:p>
-      <w:pPr>
-        <w:spacing w:line="240" w:lineRule="auto" w:before="0"/>
-        <w:rPr>
-          <w:b/>
-          <w:sz w:val="22"/>
-        </w:rPr>
-      </w:pPr>
-    </w:p>
-    <w:p>
-      <w:pPr>
-        <w:spacing w:line="240" w:lineRule="auto" w:before="0"/>
-        <w:rPr>
-          <w:b/>
-          <w:sz w:val="22"/>
-        </w:rPr>
-      </w:pPr>
-    </w:p>
-    <w:p>
-      <w:pPr>
-        <w:spacing w:line="240" w:lineRule="auto" w:before="0"/>
-        <w:rPr>
-          <w:b/>
-          <w:sz w:val="22"/>
-        </w:rPr>
-      </w:pPr>
-    </w:p>
-    <w:p>
-      <w:pPr>
-        <w:spacing w:line="240" w:lineRule="auto" w:before="0"/>
-        <w:rPr>
-          <w:b/>
-          <w:sz w:val="22"/>
-        </w:rPr>
-      </w:pPr>
-    </w:p>
-    <w:p>
-      <w:pPr>
-        <w:spacing w:line="240" w:lineRule="auto" w:before="0"/>
-        <w:rPr>
-          <w:b/>
-          <w:sz w:val="22"/>
-        </w:rPr>
-      </w:pPr>
-    </w:p>
-    <w:p>
-      <w:pPr>
-        <w:spacing w:line="240" w:lineRule="auto" w:before="0"/>
-        <w:rPr>
-          <w:b/>
-          <w:sz w:val="22"/>
-        </w:rPr>
-      </w:pPr>
-    </w:p>
-    <w:p>
-      <w:pPr>
-        <w:spacing w:line="240" w:lineRule="auto" w:before="208"/>
-        <w:rPr>
-          <w:b/>
-          <w:sz w:val="22"/>
-        </w:rPr>
-      </w:pPr>
-    </w:p>
-    <w:p>
-      <w:pPr>
-        <w:spacing w:line="278" w:lineRule="auto" w:before="0"/>
-        <w:ind w:left="130" w:right="1431" w:hanging="29"/>
-        <w:jc w:val="left"/>
-        <w:rPr>
-          <w:b/>
-          <w:sz w:val="24"/>
-        </w:rPr>
-      </w:pPr>
-      <w:r>
-        <w:rPr>
-          <w:sz w:val="22"/>
-        </w:rPr>
-        <w:t>Sub total: $6,740 IGV</w:t>
-      </w:r>
-      <w:r>
-        <w:rPr>
-          <w:spacing w:val="-11"/>
-          <w:sz w:val="22"/>
-        </w:rPr>
-        <w:t> </w:t>
-      </w:r>
-      <w:r>
-        <w:rPr>
-          <w:sz w:val="22"/>
-        </w:rPr>
-        <w:t>18%:</w:t>
-      </w:r>
-      <w:r>
-        <w:rPr>
-          <w:spacing w:val="-12"/>
-          <w:sz w:val="22"/>
-        </w:rPr>
-        <w:t> </w:t>
-      </w:r>
-      <w:r>
-        <w:rPr>
-          <w:sz w:val="22"/>
-        </w:rPr>
-        <w:t>$</w:t>
-      </w:r>
-      <w:r>
-        <w:rPr>
-          <w:spacing w:val="-11"/>
-          <w:sz w:val="22"/>
-        </w:rPr>
-        <w:t> </w:t>
-      </w:r>
-      <w:r>
-        <w:rPr>
-          <w:sz w:val="22"/>
-        </w:rPr>
-        <w:t>1,213.2 </w:t>
-      </w:r>
-      <w:r>
-        <w:rPr>
-          <w:b/>
-          <w:sz w:val="24"/>
-        </w:rPr>
-        <w:t>TOTAL: $7,953</w:t>
-      </w:r>
-    </w:p>
-    <w:p>
-      <w:pPr>
-        <w:spacing w:after="0" w:line="278" w:lineRule="auto"/>
-        <w:jc w:val="left"/>
-        <w:rPr>
-          <w:sz w:val="24"/>
-        </w:rPr>
-        <w:sectPr>
-          <w:type w:val="continuous"/>
-          <w:pgSz w:w="12240" w:h="15840"/>
-          <w:pgMar w:top="220" w:bottom="280" w:left="1600" w:right="1720"/>
-          <w:cols w:num="2" w:equalWidth="0">
-            <w:col w:w="4590" w:space="1075"/>
-            <w:col w:w="3255"/>
-          </w:cols>
-        </w:sectPr>
-      </w:pPr>
-    </w:p>
-    <w:p>
-      <w:pPr>
-        <w:pStyle w:val="Heading1"/>
-        <w:spacing w:before="197"/>
-        <w:ind w:left="450" w:firstLine="0"/>
-      </w:pPr>
-      <w:r>
-        <w:rPr>
-          <w:color w:val="000000"/>
-          <w:highlight w:val="yellow"/>
-        </w:rPr>
-        <w:t>No</w:t>
-      </w:r>
-      <w:r>
-        <w:rPr>
-          <w:color w:val="000000"/>
-          <w:spacing w:val="-1"/>
-          <w:highlight w:val="yellow"/>
-        </w:rPr>
-        <w:t> </w:t>
-      </w:r>
-      <w:r>
-        <w:rPr>
-          <w:color w:val="000000"/>
-          <w:spacing w:val="-2"/>
-          <w:highlight w:val="yellow"/>
-        </w:rPr>
-        <w:t>Incluye:</w:t>
-      </w:r>
-    </w:p>
-    <w:p>
-      <w:pPr>
-        <w:pStyle w:val="ListParagraph"/>
-        <w:numPr>
-          <w:ilvl w:val="0"/>
-          <w:numId w:val="2"/>
-        </w:numPr>
-        <w:tabs>
-          <w:tab w:pos="219" w:val="left" w:leader="none"/>
-        </w:tabs>
-        <w:spacing w:line="267" w:lineRule="exact" w:before="238" w:after="0"/>
-        <w:ind w:left="219" w:right="0" w:hanging="117"/>
-        <w:jc w:val="left"/>
-        <w:rPr>
-          <w:sz w:val="22"/>
-        </w:rPr>
-      </w:pPr>
-      <w:r>
-        <w:rPr>
-          <w:b/>
-          <w:sz w:val="22"/>
-        </w:rPr>
-        <w:t>Honorarios</w:t>
-      </w:r>
-      <w:r>
-        <w:rPr>
-          <w:b/>
-          <w:spacing w:val="-7"/>
-          <w:sz w:val="22"/>
-        </w:rPr>
-        <w:t> </w:t>
-      </w:r>
-      <w:r>
-        <w:rPr>
-          <w:b/>
-          <w:sz w:val="22"/>
-        </w:rPr>
-        <w:t>Médicos:</w:t>
-      </w:r>
-      <w:r>
-        <w:rPr>
-          <w:b/>
-          <w:spacing w:val="-8"/>
-          <w:sz w:val="22"/>
-        </w:rPr>
-        <w:t> </w:t>
-      </w:r>
-      <w:r>
-        <w:rPr>
-          <w:b/>
-          <w:spacing w:val="-2"/>
-          <w:sz w:val="22"/>
-        </w:rPr>
-        <w:t>S/7,000</w:t>
-      </w:r>
-    </w:p>
-    <w:p>
-      <w:pPr>
-        <w:pStyle w:val="Heading2"/>
-        <w:numPr>
-          <w:ilvl w:val="0"/>
-          <w:numId w:val="2"/>
-        </w:numPr>
-        <w:tabs>
-          <w:tab w:pos="219" w:val="left" w:leader="none"/>
-        </w:tabs>
-        <w:spacing w:line="267" w:lineRule="exact" w:before="0" w:after="0"/>
-        <w:ind w:left="219" w:right="0" w:hanging="117"/>
-        <w:jc w:val="left"/>
-        <w:rPr>
-          <w:b/>
-        </w:rPr>
-      </w:pPr>
-      <w:r>
-        <w:rPr/>
-        <w:t>Estudio</w:t>
-      </w:r>
-      <w:r>
-        <w:rPr>
-          <w:spacing w:val="-6"/>
-        </w:rPr>
-        <w:t> </w:t>
-      </w:r>
-      <w:r>
-        <w:rPr/>
-        <w:t>Genético:</w:t>
-      </w:r>
-      <w:r>
-        <w:rPr>
-          <w:spacing w:val="-3"/>
-        </w:rPr>
-        <w:t> </w:t>
-      </w:r>
-      <w:r>
-        <w:rPr/>
-        <w:t>El</w:t>
-      </w:r>
-      <w:r>
-        <w:rPr>
-          <w:spacing w:val="-6"/>
-        </w:rPr>
-        <w:t> </w:t>
-      </w:r>
-      <w:r>
-        <w:rPr/>
-        <w:t>costo</w:t>
-      </w:r>
-      <w:r>
-        <w:rPr>
-          <w:spacing w:val="-5"/>
-        </w:rPr>
-        <w:t> </w:t>
-      </w:r>
-      <w:r>
-        <w:rPr/>
-        <w:t>dependerá</w:t>
-      </w:r>
-      <w:r>
-        <w:rPr>
-          <w:spacing w:val="-3"/>
-        </w:rPr>
-        <w:t> </w:t>
-      </w:r>
-      <w:r>
-        <w:rPr/>
-        <w:t>del</w:t>
-      </w:r>
-      <w:r>
-        <w:rPr>
-          <w:spacing w:val="-4"/>
-        </w:rPr>
-        <w:t> </w:t>
-      </w:r>
-      <w:r>
-        <w:rPr/>
-        <w:t>número</w:t>
-      </w:r>
-      <w:r>
-        <w:rPr>
-          <w:spacing w:val="-3"/>
-        </w:rPr>
-        <w:t> </w:t>
-      </w:r>
-      <w:r>
-        <w:rPr/>
-        <w:t>de</w:t>
-      </w:r>
-      <w:r>
-        <w:rPr>
-          <w:spacing w:val="-5"/>
-        </w:rPr>
-        <w:t> </w:t>
-      </w:r>
-      <w:r>
-        <w:rPr/>
-        <w:t>embriones</w:t>
-      </w:r>
-      <w:r>
-        <w:rPr>
-          <w:spacing w:val="-2"/>
-        </w:rPr>
-        <w:t> </w:t>
-      </w:r>
-      <w:r>
-        <w:rPr/>
-        <w:t>a</w:t>
-      </w:r>
-      <w:r>
-        <w:rPr>
-          <w:spacing w:val="-6"/>
-        </w:rPr>
-        <w:t> </w:t>
-      </w:r>
-      <w:r>
-        <w:rPr>
-          <w:spacing w:val="-2"/>
         </w:rPr>
         <w:t>enviar</w:t>
       </w:r>
     </w:p>
     <w:p>
       <w:pPr>
-        <w:spacing w:line="240" w:lineRule="auto" w:before="27" w:after="1"/>
+        <w:spacing w:before="27" w:after="1"/>
         <w:rPr>
           <w:sz w:val="20"/>
         </w:rPr>
@@ -1211,8 +1283,8 @@
     </w:p>
     <w:tbl>
       <w:tblPr>
+        <w:tblStyle w:val="TableNormal"/>
         <w:tblW w:w="0" w:type="auto"/>
-        <w:jc w:val="left"/>
         <w:tblInd w:w="1213" w:type="dxa"/>
         <w:tblBorders>
           <w:top w:val="single" w:sz="4" w:space="0" w:color="000000"/>
@@ -1223,13 +1295,7 @@
           <w:insideV w:val="single" w:sz="4" w:space="0" w:color="000000"/>
         </w:tblBorders>
         <w:tblLayout w:type="fixed"/>
-        <w:tblCellMar>
-          <w:top w:w="0" w:type="dxa"/>
-          <w:left w:w="0" w:type="dxa"/>
-          <w:bottom w:w="0" w:type="dxa"/>
-          <w:right w:w="0" w:type="dxa"/>
-        </w:tblCellMar>
-        <w:tblLook w:val="01E0"/>
+        <w:tblLook w:val="01E0" w:firstRow="1" w:lastRow="1" w:firstColumn="1" w:lastColumn="1" w:noHBand="0" w:noVBand="0"/>
       </w:tblPr>
       <w:tblGrid>
         <w:gridCol w:w="4395"/>
@@ -1237,7 +1303,7 @@
       </w:tblGrid>
       <w:tr>
         <w:trPr>
-          <w:trHeight w:val="268" w:hRule="atLeast"/>
+          <w:trHeight w:val="268"/>
         </w:trPr>
         <w:tc>
           <w:tcPr>
@@ -1247,53 +1313,37 @@
             <w:pPr>
               <w:pStyle w:val="TableParagraph"/>
               <w:ind w:left="107"/>
-              <w:rPr>
-                <w:sz w:val="22"/>
-              </w:rPr>
             </w:pPr>
             <w:r>
-              <w:rPr>
-                <w:sz w:val="22"/>
-              </w:rPr>
               <w:t>Estudio</w:t>
             </w:r>
             <w:r>
               <w:rPr>
                 <w:spacing w:val="-3"/>
-                <w:sz w:val="22"/>
-              </w:rPr>
-              <w:t> </w:t>
-            </w:r>
-            <w:r>
-              <w:rPr>
-                <w:sz w:val="22"/>
-              </w:rPr>
+              </w:rPr>
+              <w:t xml:space="preserve"> </w:t>
+            </w:r>
+            <w:r>
               <w:t>Genético</w:t>
             </w:r>
             <w:r>
               <w:rPr>
                 <w:spacing w:val="46"/>
-                <w:sz w:val="22"/>
-              </w:rPr>
-              <w:t> </w:t>
-            </w:r>
-            <w:r>
-              <w:rPr>
-                <w:sz w:val="22"/>
-              </w:rPr>
+              </w:rPr>
+              <w:t xml:space="preserve"> </w:t>
+            </w:r>
+            <w:r>
               <w:t>(1</w:t>
             </w:r>
             <w:r>
               <w:rPr>
                 <w:spacing w:val="-4"/>
-                <w:sz w:val="22"/>
-              </w:rPr>
-              <w:t> </w:t>
+              </w:rPr>
+              <w:t xml:space="preserve"> </w:t>
             </w:r>
             <w:r>
               <w:rPr>
                 <w:spacing w:val="-2"/>
-                <w:sz w:val="22"/>
               </w:rPr>
               <w:t>Blastocisto)</w:t>
             </w:r>
@@ -1309,13 +1359,11 @@
               <w:jc w:val="center"/>
               <w:rPr>
                 <w:b/>
-                <w:sz w:val="22"/>
               </w:rPr>
             </w:pPr>
             <w:r>
               <w:rPr>
                 <w:b/>
-                <w:sz w:val="22"/>
               </w:rPr>
               <w:t>US$</w:t>
             </w:r>
@@ -1323,15 +1371,13 @@
               <w:rPr>
                 <w:b/>
                 <w:spacing w:val="-3"/>
-                <w:sz w:val="22"/>
-              </w:rPr>
-              <w:t> </w:t>
+              </w:rPr>
+              <w:t xml:space="preserve"> </w:t>
             </w:r>
             <w:r>
               <w:rPr>
                 <w:b/>
                 <w:spacing w:val="-4"/>
-                <w:sz w:val="22"/>
               </w:rPr>
               <w:t>1200</w:t>
             </w:r>
@@ -1340,7 +1386,7 @@
       </w:tr>
       <w:tr>
         <w:trPr>
-          <w:trHeight w:val="268" w:hRule="atLeast"/>
+          <w:trHeight w:val="268"/>
         </w:trPr>
         <w:tc>
           <w:tcPr>
@@ -1350,53 +1396,37 @@
             <w:pPr>
               <w:pStyle w:val="TableParagraph"/>
               <w:ind w:left="107"/>
-              <w:rPr>
-                <w:sz w:val="22"/>
-              </w:rPr>
             </w:pPr>
             <w:r>
-              <w:rPr>
-                <w:sz w:val="22"/>
-              </w:rPr>
               <w:t>Estudio</w:t>
             </w:r>
             <w:r>
               <w:rPr>
                 <w:spacing w:val="-4"/>
-                <w:sz w:val="22"/>
-              </w:rPr>
-              <w:t> </w:t>
-            </w:r>
-            <w:r>
-              <w:rPr>
-                <w:sz w:val="22"/>
-              </w:rPr>
+              </w:rPr>
+              <w:t xml:space="preserve"> </w:t>
+            </w:r>
+            <w:r>
               <w:t>Genético</w:t>
             </w:r>
             <w:r>
               <w:rPr>
                 <w:spacing w:val="-3"/>
-                <w:sz w:val="22"/>
-              </w:rPr>
-              <w:t> </w:t>
-            </w:r>
-            <w:r>
-              <w:rPr>
-                <w:sz w:val="22"/>
-              </w:rPr>
+              </w:rPr>
+              <w:t xml:space="preserve"> </w:t>
+            </w:r>
+            <w:r>
               <w:t>(2</w:t>
             </w:r>
             <w:r>
               <w:rPr>
                 <w:spacing w:val="-3"/>
-                <w:sz w:val="22"/>
-              </w:rPr>
-              <w:t> </w:t>
+              </w:rPr>
+              <w:t xml:space="preserve"> </w:t>
             </w:r>
             <w:r>
               <w:rPr>
                 <w:spacing w:val="-2"/>
-                <w:sz w:val="22"/>
               </w:rPr>
               <w:t>Blastocistos)</w:t>
             </w:r>
@@ -1412,13 +1442,11 @@
               <w:jc w:val="center"/>
               <w:rPr>
                 <w:b/>
-                <w:sz w:val="22"/>
               </w:rPr>
             </w:pPr>
             <w:r>
               <w:rPr>
                 <w:b/>
-                <w:sz w:val="22"/>
               </w:rPr>
               <w:t>US$</w:t>
             </w:r>
@@ -1426,16 +1454,15 @@
               <w:rPr>
                 <w:b/>
                 <w:spacing w:val="-2"/>
-                <w:sz w:val="22"/>
-              </w:rPr>
-              <w:t> 1,500</w:t>
+              </w:rPr>
+              <w:t xml:space="preserve"> 1,500</w:t>
             </w:r>
           </w:p>
         </w:tc>
       </w:tr>
       <w:tr>
         <w:trPr>
-          <w:trHeight w:val="268" w:hRule="atLeast"/>
+          <w:trHeight w:val="268"/>
         </w:trPr>
         <w:tc>
           <w:tcPr>
@@ -1445,53 +1472,37 @@
             <w:pPr>
               <w:pStyle w:val="TableParagraph"/>
               <w:ind w:left="107"/>
-              <w:rPr>
-                <w:sz w:val="22"/>
-              </w:rPr>
             </w:pPr>
             <w:r>
-              <w:rPr>
-                <w:sz w:val="22"/>
-              </w:rPr>
               <w:t>Estudio</w:t>
             </w:r>
             <w:r>
               <w:rPr>
                 <w:spacing w:val="-3"/>
-                <w:sz w:val="22"/>
-              </w:rPr>
-              <w:t> </w:t>
-            </w:r>
-            <w:r>
-              <w:rPr>
-                <w:sz w:val="22"/>
-              </w:rPr>
+              </w:rPr>
+              <w:t xml:space="preserve"> </w:t>
+            </w:r>
+            <w:r>
               <w:t>Genético</w:t>
             </w:r>
             <w:r>
               <w:rPr>
                 <w:spacing w:val="46"/>
-                <w:sz w:val="22"/>
-              </w:rPr>
-              <w:t> </w:t>
-            </w:r>
-            <w:r>
-              <w:rPr>
-                <w:sz w:val="22"/>
-              </w:rPr>
+              </w:rPr>
+              <w:t xml:space="preserve"> </w:t>
+            </w:r>
+            <w:r>
               <w:t>(3</w:t>
             </w:r>
             <w:r>
               <w:rPr>
                 <w:spacing w:val="-4"/>
-                <w:sz w:val="22"/>
-              </w:rPr>
-              <w:t> </w:t>
+              </w:rPr>
+              <w:t xml:space="preserve"> </w:t>
             </w:r>
             <w:r>
               <w:rPr>
                 <w:spacing w:val="-2"/>
-                <w:sz w:val="22"/>
               </w:rPr>
               <w:t>Blastocistos)</w:t>
             </w:r>
@@ -1507,13 +1518,11 @@
               <w:jc w:val="center"/>
               <w:rPr>
                 <w:b/>
-                <w:sz w:val="22"/>
               </w:rPr>
             </w:pPr>
             <w:r>
               <w:rPr>
                 <w:b/>
-                <w:sz w:val="22"/>
               </w:rPr>
               <w:t>US$</w:t>
             </w:r>
@@ -1521,15 +1530,13 @@
               <w:rPr>
                 <w:b/>
                 <w:spacing w:val="-2"/>
-                <w:sz w:val="22"/>
-              </w:rPr>
-              <w:t> </w:t>
+              </w:rPr>
+              <w:t xml:space="preserve"> </w:t>
             </w:r>
             <w:r>
               <w:rPr>
                 <w:b/>
                 <w:spacing w:val="-4"/>
-                <w:sz w:val="22"/>
               </w:rPr>
               <w:t>1800</w:t>
             </w:r>
@@ -1538,7 +1545,7 @@
       </w:tr>
       <w:tr>
         <w:trPr>
-          <w:trHeight w:val="271" w:hRule="atLeast"/>
+          <w:trHeight w:val="271"/>
         </w:trPr>
         <w:tc>
           <w:tcPr>
@@ -1549,53 +1556,37 @@
               <w:pStyle w:val="TableParagraph"/>
               <w:spacing w:line="251" w:lineRule="exact"/>
               <w:ind w:left="107"/>
-              <w:rPr>
-                <w:sz w:val="22"/>
-              </w:rPr>
             </w:pPr>
             <w:r>
-              <w:rPr>
-                <w:sz w:val="22"/>
-              </w:rPr>
               <w:t>Estudio</w:t>
             </w:r>
             <w:r>
               <w:rPr>
                 <w:spacing w:val="-2"/>
-                <w:sz w:val="22"/>
-              </w:rPr>
-              <w:t> </w:t>
-            </w:r>
-            <w:r>
-              <w:rPr>
-                <w:sz w:val="22"/>
-              </w:rPr>
+              </w:rPr>
+              <w:t xml:space="preserve"> </w:t>
+            </w:r>
+            <w:r>
               <w:t>Genético</w:t>
             </w:r>
             <w:r>
               <w:rPr>
                 <w:spacing w:val="45"/>
-                <w:sz w:val="22"/>
-              </w:rPr>
-              <w:t> </w:t>
-            </w:r>
-            <w:r>
-              <w:rPr>
-                <w:sz w:val="22"/>
-              </w:rPr>
+              </w:rPr>
+              <w:t xml:space="preserve"> </w:t>
+            </w:r>
+            <w:r>
               <w:t>(4</w:t>
             </w:r>
             <w:r>
               <w:rPr>
                 <w:spacing w:val="-5"/>
-                <w:sz w:val="22"/>
-              </w:rPr>
-              <w:t> </w:t>
+              </w:rPr>
+              <w:t xml:space="preserve"> </w:t>
             </w:r>
             <w:r>
               <w:rPr>
                 <w:spacing w:val="-2"/>
-                <w:sz w:val="22"/>
               </w:rPr>
               <w:t>Blastocistos)</w:t>
             </w:r>
@@ -1612,13 +1603,11 @@
               <w:jc w:val="center"/>
               <w:rPr>
                 <w:b/>
-                <w:sz w:val="22"/>
               </w:rPr>
             </w:pPr>
             <w:r>
               <w:rPr>
                 <w:b/>
-                <w:sz w:val="22"/>
               </w:rPr>
               <w:t>US$</w:t>
             </w:r>
@@ -1626,15 +1615,13 @@
               <w:rPr>
                 <w:b/>
                 <w:spacing w:val="-3"/>
-                <w:sz w:val="22"/>
-              </w:rPr>
-              <w:t> </w:t>
+              </w:rPr>
+              <w:t xml:space="preserve"> </w:t>
             </w:r>
             <w:r>
               <w:rPr>
                 <w:b/>
                 <w:spacing w:val="-4"/>
-                <w:sz w:val="22"/>
               </w:rPr>
               <w:t>2150</w:t>
             </w:r>
@@ -1643,7 +1630,7 @@
       </w:tr>
       <w:tr>
         <w:trPr>
-          <w:trHeight w:val="268" w:hRule="atLeast"/>
+          <w:trHeight w:val="268"/>
         </w:trPr>
         <w:tc>
           <w:tcPr>
@@ -1653,53 +1640,37 @@
             <w:pPr>
               <w:pStyle w:val="TableParagraph"/>
               <w:ind w:left="107"/>
-              <w:rPr>
-                <w:sz w:val="22"/>
-              </w:rPr>
             </w:pPr>
             <w:r>
-              <w:rPr>
-                <w:sz w:val="22"/>
-              </w:rPr>
               <w:t>Estudio</w:t>
             </w:r>
             <w:r>
               <w:rPr>
                 <w:spacing w:val="-3"/>
-                <w:sz w:val="22"/>
-              </w:rPr>
-              <w:t> </w:t>
-            </w:r>
-            <w:r>
-              <w:rPr>
-                <w:sz w:val="22"/>
-              </w:rPr>
+              </w:rPr>
+              <w:t xml:space="preserve"> </w:t>
+            </w:r>
+            <w:r>
               <w:t>Genético</w:t>
             </w:r>
             <w:r>
               <w:rPr>
                 <w:spacing w:val="46"/>
-                <w:sz w:val="22"/>
-              </w:rPr>
-              <w:t> </w:t>
-            </w:r>
-            <w:r>
-              <w:rPr>
-                <w:sz w:val="22"/>
-              </w:rPr>
+              </w:rPr>
+              <w:t xml:space="preserve"> </w:t>
+            </w:r>
+            <w:r>
               <w:t>(5</w:t>
             </w:r>
             <w:r>
               <w:rPr>
                 <w:spacing w:val="-3"/>
-                <w:sz w:val="22"/>
-              </w:rPr>
-              <w:t> </w:t>
+              </w:rPr>
+              <w:t xml:space="preserve"> </w:t>
             </w:r>
             <w:r>
               <w:rPr>
                 <w:spacing w:val="-2"/>
-                <w:sz w:val="22"/>
               </w:rPr>
               <w:t>Blastocistos)</w:t>
             </w:r>
@@ -1715,13 +1686,11 @@
               <w:jc w:val="center"/>
               <w:rPr>
                 <w:b/>
-                <w:sz w:val="22"/>
               </w:rPr>
             </w:pPr>
             <w:r>
               <w:rPr>
                 <w:b/>
-                <w:sz w:val="22"/>
               </w:rPr>
               <w:t>US$</w:t>
             </w:r>
@@ -1729,16 +1698,15 @@
               <w:rPr>
                 <w:b/>
                 <w:spacing w:val="-2"/>
-                <w:sz w:val="22"/>
-              </w:rPr>
-              <w:t> 2,500</w:t>
+              </w:rPr>
+              <w:t xml:space="preserve"> 2,500</w:t>
             </w:r>
           </w:p>
         </w:tc>
       </w:tr>
       <w:tr>
         <w:trPr>
-          <w:trHeight w:val="268" w:hRule="atLeast"/>
+          <w:trHeight w:val="268"/>
         </w:trPr>
         <w:tc>
           <w:tcPr>
@@ -1748,53 +1716,37 @@
             <w:pPr>
               <w:pStyle w:val="TableParagraph"/>
               <w:ind w:left="107"/>
-              <w:rPr>
-                <w:sz w:val="22"/>
-              </w:rPr>
             </w:pPr>
             <w:r>
-              <w:rPr>
-                <w:sz w:val="22"/>
-              </w:rPr>
               <w:t>Estudio</w:t>
             </w:r>
             <w:r>
               <w:rPr>
                 <w:spacing w:val="-4"/>
-                <w:sz w:val="22"/>
-              </w:rPr>
-              <w:t> </w:t>
-            </w:r>
-            <w:r>
-              <w:rPr>
-                <w:sz w:val="22"/>
-              </w:rPr>
+              </w:rPr>
+              <w:t xml:space="preserve"> </w:t>
+            </w:r>
+            <w:r>
               <w:t>Genético</w:t>
             </w:r>
             <w:r>
               <w:rPr>
                 <w:spacing w:val="-4"/>
-                <w:sz w:val="22"/>
-              </w:rPr>
-              <w:t> </w:t>
-            </w:r>
-            <w:r>
-              <w:rPr>
-                <w:sz w:val="22"/>
-              </w:rPr>
+              </w:rPr>
+              <w:t xml:space="preserve"> </w:t>
+            </w:r>
+            <w:r>
               <w:t>(6</w:t>
             </w:r>
             <w:r>
               <w:rPr>
                 <w:spacing w:val="-3"/>
-                <w:sz w:val="22"/>
-              </w:rPr>
-              <w:t> </w:t>
+              </w:rPr>
+              <w:t xml:space="preserve"> </w:t>
             </w:r>
             <w:r>
               <w:rPr>
                 <w:spacing w:val="-2"/>
-                <w:sz w:val="22"/>
               </w:rPr>
               <w:t>Blastocistos)</w:t>
             </w:r>
@@ -1810,13 +1762,11 @@
               <w:jc w:val="center"/>
               <w:rPr>
                 <w:b/>
-                <w:sz w:val="22"/>
               </w:rPr>
             </w:pPr>
             <w:r>
               <w:rPr>
                 <w:b/>
-                <w:sz w:val="22"/>
               </w:rPr>
               <w:t>US$</w:t>
             </w:r>
@@ -1824,15 +1774,13 @@
               <w:rPr>
                 <w:b/>
                 <w:spacing w:val="-3"/>
-                <w:sz w:val="22"/>
-              </w:rPr>
-              <w:t> </w:t>
+              </w:rPr>
+              <w:t xml:space="preserve"> </w:t>
             </w:r>
             <w:r>
               <w:rPr>
                 <w:b/>
                 <w:spacing w:val="-4"/>
-                <w:sz w:val="22"/>
               </w:rPr>
               <w:t>2700</w:t>
             </w:r>
@@ -1841,7 +1789,7 @@
       </w:tr>
       <w:tr>
         <w:trPr>
-          <w:trHeight w:val="268" w:hRule="atLeast"/>
+          <w:trHeight w:val="268"/>
         </w:trPr>
         <w:tc>
           <w:tcPr>
@@ -1851,53 +1799,37 @@
             <w:pPr>
               <w:pStyle w:val="TableParagraph"/>
               <w:ind w:left="107"/>
-              <w:rPr>
-                <w:sz w:val="22"/>
-              </w:rPr>
             </w:pPr>
             <w:r>
-              <w:rPr>
-                <w:sz w:val="22"/>
-              </w:rPr>
               <w:t>Estudio</w:t>
             </w:r>
             <w:r>
               <w:rPr>
                 <w:spacing w:val="-4"/>
-                <w:sz w:val="22"/>
-              </w:rPr>
-              <w:t> </w:t>
-            </w:r>
-            <w:r>
-              <w:rPr>
-                <w:sz w:val="22"/>
-              </w:rPr>
+              </w:rPr>
+              <w:t xml:space="preserve"> </w:t>
+            </w:r>
+            <w:r>
               <w:t>Genético</w:t>
             </w:r>
             <w:r>
               <w:rPr>
                 <w:spacing w:val="-4"/>
-                <w:sz w:val="22"/>
-              </w:rPr>
-              <w:t> </w:t>
-            </w:r>
-            <w:r>
-              <w:rPr>
-                <w:sz w:val="22"/>
-              </w:rPr>
+              </w:rPr>
+              <w:t xml:space="preserve"> </w:t>
+            </w:r>
+            <w:r>
               <w:t>(7</w:t>
             </w:r>
             <w:r>
               <w:rPr>
                 <w:spacing w:val="-3"/>
-                <w:sz w:val="22"/>
-              </w:rPr>
-              <w:t> </w:t>
+              </w:rPr>
+              <w:t xml:space="preserve"> </w:t>
             </w:r>
             <w:r>
               <w:rPr>
                 <w:spacing w:val="-2"/>
-                <w:sz w:val="22"/>
               </w:rPr>
               <w:t>Blastocistos)</w:t>
             </w:r>
@@ -1913,13 +1845,11 @@
               <w:jc w:val="center"/>
               <w:rPr>
                 <w:b/>
-                <w:sz w:val="22"/>
               </w:rPr>
             </w:pPr>
             <w:r>
               <w:rPr>
                 <w:b/>
-                <w:sz w:val="22"/>
               </w:rPr>
               <w:t>US$</w:t>
             </w:r>
@@ -1927,15 +1857,13 @@
               <w:rPr>
                 <w:b/>
                 <w:spacing w:val="-3"/>
-                <w:sz w:val="22"/>
-              </w:rPr>
-              <w:t> </w:t>
+              </w:rPr>
+              <w:t xml:space="preserve"> </w:t>
             </w:r>
             <w:r>
               <w:rPr>
                 <w:b/>
                 <w:spacing w:val="-4"/>
-                <w:sz w:val="22"/>
               </w:rPr>
               <w:t>2750</w:t>
             </w:r>
@@ -1944,7 +1872,7 @@
       </w:tr>
       <w:tr>
         <w:trPr>
-          <w:trHeight w:val="268" w:hRule="atLeast"/>
+          <w:trHeight w:val="268"/>
         </w:trPr>
         <w:tc>
           <w:tcPr>
@@ -1954,53 +1882,37 @@
             <w:pPr>
               <w:pStyle w:val="TableParagraph"/>
               <w:ind w:left="107"/>
-              <w:rPr>
-                <w:sz w:val="22"/>
-              </w:rPr>
             </w:pPr>
             <w:r>
-              <w:rPr>
-                <w:sz w:val="22"/>
-              </w:rPr>
               <w:t>Estudio</w:t>
             </w:r>
             <w:r>
               <w:rPr>
                 <w:spacing w:val="-4"/>
-                <w:sz w:val="22"/>
-              </w:rPr>
-              <w:t> </w:t>
-            </w:r>
-            <w:r>
-              <w:rPr>
-                <w:sz w:val="22"/>
-              </w:rPr>
+              </w:rPr>
+              <w:t xml:space="preserve"> </w:t>
+            </w:r>
+            <w:r>
               <w:t>Genético</w:t>
             </w:r>
             <w:r>
               <w:rPr>
                 <w:spacing w:val="-4"/>
-                <w:sz w:val="22"/>
-              </w:rPr>
-              <w:t> </w:t>
-            </w:r>
-            <w:r>
-              <w:rPr>
-                <w:sz w:val="22"/>
-              </w:rPr>
+              </w:rPr>
+              <w:t xml:space="preserve"> </w:t>
+            </w:r>
+            <w:r>
               <w:t>(8</w:t>
             </w:r>
             <w:r>
               <w:rPr>
                 <w:spacing w:val="-3"/>
-                <w:sz w:val="22"/>
-              </w:rPr>
-              <w:t> </w:t>
+              </w:rPr>
+              <w:t xml:space="preserve"> </w:t>
             </w:r>
             <w:r>
               <w:rPr>
                 <w:spacing w:val="-2"/>
-                <w:sz w:val="22"/>
               </w:rPr>
               <w:t>Blastocistos)</w:t>
             </w:r>
@@ -2016,13 +1928,11 @@
               <w:jc w:val="center"/>
               <w:rPr>
                 <w:b/>
-                <w:sz w:val="22"/>
               </w:rPr>
             </w:pPr>
             <w:r>
               <w:rPr>
                 <w:b/>
-                <w:sz w:val="22"/>
               </w:rPr>
               <w:t>US$</w:t>
             </w:r>
@@ -2030,15 +1940,13 @@
               <w:rPr>
                 <w:b/>
                 <w:spacing w:val="-3"/>
-                <w:sz w:val="22"/>
-              </w:rPr>
-              <w:t> </w:t>
+              </w:rPr>
+              <w:t xml:space="preserve"> </w:t>
             </w:r>
             <w:r>
               <w:rPr>
                 <w:b/>
                 <w:spacing w:val="-4"/>
-                <w:sz w:val="22"/>
               </w:rPr>
               <w:t>2750</w:t>
             </w:r>
@@ -2047,7 +1955,7 @@
       </w:tr>
       <w:tr>
         <w:trPr>
-          <w:trHeight w:val="268" w:hRule="atLeast"/>
+          <w:trHeight w:val="268"/>
         </w:trPr>
         <w:tc>
           <w:tcPr>
@@ -2057,40 +1965,28 @@
             <w:pPr>
               <w:pStyle w:val="TableParagraph"/>
               <w:ind w:left="107"/>
-              <w:rPr>
-                <w:sz w:val="22"/>
-              </w:rPr>
             </w:pPr>
             <w:r>
-              <w:rPr>
-                <w:sz w:val="22"/>
-              </w:rPr>
               <w:t>Embrión</w:t>
             </w:r>
             <w:r>
               <w:rPr>
                 <w:spacing w:val="-6"/>
-                <w:sz w:val="22"/>
-              </w:rPr>
-              <w:t> </w:t>
-            </w:r>
-            <w:r>
-              <w:rPr>
-                <w:sz w:val="22"/>
-              </w:rPr>
+              </w:rPr>
+              <w:t xml:space="preserve"> </w:t>
+            </w:r>
+            <w:r>
               <w:t>Extra</w:t>
             </w:r>
             <w:r>
               <w:rPr>
                 <w:spacing w:val="-3"/>
-                <w:sz w:val="22"/>
-              </w:rPr>
-              <w:t> </w:t>
+              </w:rPr>
+              <w:t xml:space="preserve"> </w:t>
             </w:r>
             <w:r>
               <w:rPr>
                 <w:spacing w:val="-5"/>
-                <w:sz w:val="22"/>
               </w:rPr>
               <w:t>C/U</w:t>
             </w:r>
@@ -2107,13 +2003,11 @@
               <w:jc w:val="center"/>
               <w:rPr>
                 <w:b/>
-                <w:sz w:val="22"/>
               </w:rPr>
             </w:pPr>
             <w:r>
               <w:rPr>
                 <w:b/>
-                <w:sz w:val="22"/>
               </w:rPr>
               <w:t>U$</w:t>
             </w:r>
@@ -2121,15 +2015,13 @@
               <w:rPr>
                 <w:b/>
                 <w:spacing w:val="-2"/>
-                <w:sz w:val="22"/>
-              </w:rPr>
-              <w:t> </w:t>
+              </w:rPr>
+              <w:t xml:space="preserve"> </w:t>
             </w:r>
             <w:r>
               <w:rPr>
                 <w:b/>
                 <w:spacing w:val="-5"/>
-                <w:sz w:val="22"/>
               </w:rPr>
               <w:t>325</w:t>
             </w:r>
@@ -2140,8 +2032,7 @@
     <w:p>
       <w:pPr>
         <w:spacing w:before="233"/>
-        <w:ind w:left="102" w:right="0" w:firstLine="0"/>
-        <w:jc w:val="left"/>
+        <w:ind w:left="102"/>
         <w:rPr>
           <w:b/>
           <w:sz w:val="24"/>
@@ -2171,7 +2062,7 @@
           <w:sz w:val="24"/>
           <w:highlight w:val="yellow"/>
         </w:rPr>
-        <w:t> </w:t>
+        <w:t xml:space="preserve"> </w:t>
       </w:r>
       <w:r>
         <w:rPr>
@@ -2190,7 +2081,7 @@
           <w:sz w:val="24"/>
           <w:highlight w:val="yellow"/>
         </w:rPr>
-        <w:t> </w:t>
+        <w:t xml:space="preserve"> </w:t>
       </w:r>
       <w:r>
         <w:rPr>
@@ -2209,7 +2100,7 @@
           <w:sz w:val="24"/>
           <w:highlight w:val="yellow"/>
         </w:rPr>
-        <w:t> </w:t>
+        <w:t xml:space="preserve"> </w:t>
       </w:r>
       <w:r>
         <w:rPr>
@@ -2228,7 +2119,7 @@
           <w:sz w:val="24"/>
           <w:highlight w:val="yellow"/>
         </w:rPr>
-        <w:t> </w:t>
+        <w:t xml:space="preserve"> </w:t>
       </w:r>
       <w:r>
         <w:rPr>
@@ -2247,7 +2138,7 @@
           <w:sz w:val="24"/>
           <w:highlight w:val="yellow"/>
         </w:rPr>
-        <w:t> </w:t>
+        <w:t xml:space="preserve"> </w:t>
       </w:r>
       <w:r>
         <w:rPr>
@@ -2266,7 +2157,7 @@
           <w:sz w:val="24"/>
           <w:highlight w:val="yellow"/>
         </w:rPr>
-        <w:t> </w:t>
+        <w:t xml:space="preserve"> </w:t>
       </w:r>
       <w:r>
         <w:rPr>
@@ -2285,7 +2176,7 @@
           <w:sz w:val="24"/>
           <w:highlight w:val="yellow"/>
         </w:rPr>
-        <w:t> </w:t>
+        <w:t xml:space="preserve"> </w:t>
       </w:r>
       <w:r>
         <w:rPr>
@@ -2304,7 +2195,7 @@
           <w:sz w:val="24"/>
           <w:highlight w:val="yellow"/>
         </w:rPr>
-        <w:t> </w:t>
+        <w:t xml:space="preserve"> </w:t>
       </w:r>
       <w:r>
         <w:rPr>
@@ -2323,7 +2214,7 @@
           <w:sz w:val="24"/>
           <w:highlight w:val="yellow"/>
         </w:rPr>
-        <w:t> </w:t>
+        <w:t xml:space="preserve"> </w:t>
       </w:r>
       <w:r>
         <w:rPr>
@@ -2342,14 +2233,13 @@
           <w:sz w:val="24"/>
           <w:highlight w:val="yellow"/>
         </w:rPr>
-        <w:t> uterina:</w:t>
-      </w:r>
-    </w:p>
-    <w:p>
-      <w:pPr>
-        <w:spacing w:line="341" w:lineRule="exact" w:before="0"/>
-        <w:ind w:left="102" w:right="0" w:firstLine="0"/>
-        <w:jc w:val="left"/>
+        <w:t xml:space="preserve"> uterina:</w:t>
+      </w:r>
+    </w:p>
+    <w:p>
+      <w:pPr>
+        <w:spacing w:line="341" w:lineRule="exact"/>
+        <w:ind w:left="102"/>
         <w:rPr>
           <w:sz w:val="28"/>
         </w:rPr>
@@ -2365,7 +2255,7 @@
           <w:spacing w:val="-8"/>
           <w:sz w:val="28"/>
         </w:rPr>
-        <w:t> </w:t>
+        <w:t xml:space="preserve"> </w:t>
       </w:r>
       <w:r>
         <w:rPr>
@@ -2378,7 +2268,7 @@
           <w:spacing w:val="-6"/>
           <w:sz w:val="28"/>
         </w:rPr>
-        <w:t> </w:t>
+        <w:t xml:space="preserve"> </w:t>
       </w:r>
       <w:r>
         <w:rPr>
@@ -2391,7 +2281,7 @@
           <w:spacing w:val="-8"/>
           <w:sz w:val="28"/>
         </w:rPr>
-        <w:t> </w:t>
+        <w:t xml:space="preserve"> </w:t>
       </w:r>
       <w:r>
         <w:rPr>
@@ -2404,7 +2294,7 @@
           <w:spacing w:val="-7"/>
           <w:sz w:val="28"/>
         </w:rPr>
-        <w:t> </w:t>
+        <w:t xml:space="preserve"> </w:t>
       </w:r>
       <w:r>
         <w:rPr>
@@ -2417,7 +2307,7 @@
           <w:spacing w:val="-5"/>
           <w:sz w:val="28"/>
         </w:rPr>
-        <w:t> </w:t>
+        <w:t xml:space="preserve"> </w:t>
       </w:r>
       <w:r>
         <w:rPr>
@@ -2429,9 +2319,8 @@
     </w:p>
     <w:p>
       <w:pPr>
-        <w:spacing w:line="341" w:lineRule="exact" w:before="0"/>
-        <w:ind w:left="102" w:right="0" w:firstLine="0"/>
-        <w:jc w:val="left"/>
+        <w:spacing w:line="341" w:lineRule="exact"/>
+        <w:ind w:left="102"/>
         <w:rPr>
           <w:sz w:val="28"/>
         </w:rPr>
@@ -2447,7 +2336,7 @@
           <w:spacing w:val="-8"/>
           <w:sz w:val="28"/>
         </w:rPr>
-        <w:t> </w:t>
+        <w:t xml:space="preserve"> </w:t>
       </w:r>
       <w:r>
         <w:rPr>
@@ -2460,7 +2349,7 @@
           <w:spacing w:val="-5"/>
           <w:sz w:val="28"/>
         </w:rPr>
-        <w:t> </w:t>
+        <w:t xml:space="preserve"> </w:t>
       </w:r>
       <w:r>
         <w:rPr>
@@ -2473,7 +2362,7 @@
           <w:spacing w:val="-5"/>
           <w:sz w:val="28"/>
         </w:rPr>
-        <w:t> </w:t>
+        <w:t xml:space="preserve"> </w:t>
       </w:r>
       <w:r>
         <w:rPr>
@@ -2486,7 +2375,7 @@
           <w:spacing w:val="-5"/>
           <w:sz w:val="28"/>
         </w:rPr>
-        <w:t> </w:t>
+        <w:t xml:space="preserve"> </w:t>
       </w:r>
       <w:r>
         <w:rPr>
@@ -2499,7 +2388,7 @@
           <w:spacing w:val="-7"/>
           <w:sz w:val="28"/>
         </w:rPr>
-        <w:t> </w:t>
+        <w:t xml:space="preserve"> </w:t>
       </w:r>
       <w:r>
         <w:rPr>
@@ -2512,7 +2401,7 @@
           <w:spacing w:val="-4"/>
           <w:sz w:val="28"/>
         </w:rPr>
-        <w:t> </w:t>
+        <w:t xml:space="preserve"> </w:t>
       </w:r>
       <w:r>
         <w:rPr>
@@ -2525,7 +2414,7 @@
           <w:spacing w:val="-7"/>
           <w:sz w:val="28"/>
         </w:rPr>
-        <w:t> </w:t>
+        <w:t xml:space="preserve"> </w:t>
       </w:r>
       <w:r>
         <w:rPr>
@@ -2538,8 +2427,7 @@
     <w:p>
       <w:pPr>
         <w:spacing w:before="1"/>
-        <w:ind w:left="102" w:right="0" w:firstLine="0"/>
-        <w:jc w:val="left"/>
+        <w:ind w:left="102"/>
         <w:rPr>
           <w:sz w:val="28"/>
         </w:rPr>
@@ -2555,7 +2443,7 @@
           <w:spacing w:val="-8"/>
           <w:sz w:val="28"/>
         </w:rPr>
-        <w:t> </w:t>
+        <w:t xml:space="preserve"> </w:t>
       </w:r>
       <w:r>
         <w:rPr>
@@ -2568,7 +2456,7 @@
           <w:spacing w:val="-8"/>
           <w:sz w:val="28"/>
         </w:rPr>
-        <w:t> </w:t>
+        <w:t xml:space="preserve"> </w:t>
       </w:r>
       <w:r>
         <w:rPr>
@@ -2581,7 +2469,7 @@
           <w:spacing w:val="-8"/>
           <w:sz w:val="28"/>
         </w:rPr>
-        <w:t> </w:t>
+        <w:t xml:space="preserve"> </w:t>
       </w:r>
       <w:r>
         <w:rPr>
@@ -2594,7 +2482,7 @@
           <w:spacing w:val="-7"/>
           <w:sz w:val="28"/>
         </w:rPr>
-        <w:t> </w:t>
+        <w:t xml:space="preserve"> </w:t>
       </w:r>
       <w:r>
         <w:rPr>
@@ -2606,7 +2494,6 @@
     </w:p>
     <w:p>
       <w:pPr>
-        <w:spacing w:line="240" w:lineRule="auto" w:before="0"/>
         <w:rPr>
           <w:sz w:val="18"/>
         </w:rPr>
@@ -2614,7 +2501,7 @@
     </w:p>
     <w:p>
       <w:pPr>
-        <w:spacing w:line="240" w:lineRule="auto" w:before="23"/>
+        <w:spacing w:before="23"/>
         <w:rPr>
           <w:sz w:val="18"/>
         </w:rPr>
@@ -2622,9 +2509,7 @@
     </w:p>
     <w:p>
       <w:pPr>
-        <w:spacing w:before="0"/>
-        <w:ind w:left="102" w:right="0" w:firstLine="0"/>
-        <w:jc w:val="left"/>
+        <w:ind w:left="102"/>
         <w:rPr>
           <w:rFonts w:ascii="Verdana"/>
           <w:b/>
@@ -2652,7 +2537,7 @@
           <w:sz w:val="18"/>
           <w:highlight w:val="yellow"/>
         </w:rPr>
-        <w:t> </w:t>
+        <w:t xml:space="preserve"> </w:t>
       </w:r>
       <w:r>
         <w:rPr>
@@ -2674,7 +2559,7 @@
           <w:sz w:val="18"/>
           <w:highlight w:val="yellow"/>
         </w:rPr>
-        <w:t> </w:t>
+        <w:t xml:space="preserve"> </w:t>
       </w:r>
       <w:r>
         <w:rPr>
@@ -2696,7 +2581,7 @@
           <w:sz w:val="18"/>
           <w:highlight w:val="yellow"/>
         </w:rPr>
-        <w:t> </w:t>
+        <w:t xml:space="preserve"> </w:t>
       </w:r>
       <w:r>
         <w:rPr>
@@ -2718,7 +2603,7 @@
           <w:sz w:val="18"/>
           <w:highlight w:val="yellow"/>
         </w:rPr>
-        <w:t> </w:t>
+        <w:t xml:space="preserve"> </w:t>
       </w:r>
       <w:r>
         <w:rPr>
@@ -2740,7 +2625,7 @@
           <w:sz w:val="18"/>
           <w:highlight w:val="yellow"/>
         </w:rPr>
-        <w:t> </w:t>
+        <w:t xml:space="preserve"> </w:t>
       </w:r>
       <w:r>
         <w:rPr>
@@ -2762,7 +2647,7 @@
           <w:sz w:val="18"/>
           <w:highlight w:val="yellow"/>
         </w:rPr>
-        <w:t> </w:t>
+        <w:t xml:space="preserve"> </w:t>
       </w:r>
       <w:r>
         <w:rPr>
@@ -2784,7 +2669,7 @@
           <w:sz w:val="18"/>
           <w:highlight w:val="yellow"/>
         </w:rPr>
-        <w:t> </w:t>
+        <w:t xml:space="preserve"> </w:t>
       </w:r>
       <w:r>
         <w:rPr>
@@ -2808,7 +2693,7 @@
           <w:sz w:val="18"/>
           <w:highlight w:val="yellow"/>
         </w:rPr>
-        <w:t> </w:t>
+        <w:t xml:space="preserve"> </w:t>
       </w:r>
       <w:r>
         <w:rPr>
@@ -2832,7 +2717,7 @@
           <w:sz w:val="18"/>
           <w:highlight w:val="yellow"/>
         </w:rPr>
-        <w:t> </w:t>
+        <w:t xml:space="preserve"> </w:t>
       </w:r>
       <w:r>
         <w:rPr>
@@ -2854,7 +2739,7 @@
           <w:sz w:val="18"/>
           <w:highlight w:val="yellow"/>
         </w:rPr>
-        <w:t> </w:t>
+        <w:t xml:space="preserve"> </w:t>
       </w:r>
       <w:r>
         <w:rPr>
@@ -2876,7 +2761,7 @@
           <w:sz w:val="18"/>
           <w:highlight w:val="yellow"/>
         </w:rPr>
-        <w:t> </w:t>
+        <w:t xml:space="preserve"> </w:t>
       </w:r>
       <w:r>
         <w:rPr>
@@ -2898,7 +2783,7 @@
           <w:sz w:val="18"/>
           <w:highlight w:val="yellow"/>
         </w:rPr>
-        <w:t> </w:t>
+        <w:t xml:space="preserve"> </w:t>
       </w:r>
       <w:r>
         <w:rPr>
@@ -2920,7 +2805,7 @@
           <w:sz w:val="18"/>
           <w:highlight w:val="yellow"/>
         </w:rPr>
-        <w:t> </w:t>
+        <w:t xml:space="preserve"> </w:t>
       </w:r>
       <w:r>
         <w:rPr>
@@ -2946,7 +2831,7 @@
           <w:highlight w:val="yellow"/>
           <w:u w:val="single"/>
         </w:rPr>
-        <w:t> </w:t>
+        <w:t xml:space="preserve"> </w:t>
       </w:r>
       <w:r>
         <w:rPr>
@@ -2966,140 +2851,20 @@
     <w:sectPr>
       <w:type w:val="continuous"/>
       <w:pgSz w:w="12240" w:h="15840"/>
-      <w:pgMar w:top="220" w:bottom="280" w:left="1600" w:right="1720"/>
+      <w:pgMar w:top="220" w:right="1720" w:bottom="280" w:left="1600" w:header="720" w:footer="720" w:gutter="0"/>
+      <w:cols w:space="720"/>
     </w:sectPr>
   </w:body>
 </w:document>
 </file>
 
 <file path=word/numbering.xml><?xml version="1.0" encoding="utf-8"?>
-<w:numbering xmlns:ve="http://schemas.openxmlformats.org/markup-compatibility/2006" xmlns:o="urn:schemas-microsoft-com:office:office" xmlns:r="http://schemas.openxmlformats.org/officeDocument/2006/relationships" xmlns:m="http://schemas.openxmlformats.org/officeDocument/2006/math" xmlns:v="urn:schemas-microsoft-com:vml" xmlns:wp="http://schemas.openxmlformats.org/drawingml/2006/wordprocessingDrawing" xmlns:w10="urn:schemas-microsoft-com:office:word" xmlns:w="http://schemas.openxmlformats.org/wordprocessingml/2006/main" xmlns:wne="http://schemas.microsoft.com/office/word/2006/wordml">
-  <w:abstractNum w:abstractNumId="1">
+<w:numbering xmlns:wpc="http://schemas.microsoft.com/office/word/2010/wordprocessingCanvas" xmlns:cx="http://schemas.microsoft.com/office/drawing/2014/chartex" xmlns:cx1="http://schemas.microsoft.com/office/drawing/2015/9/8/chartex" xmlns:cx2="http://schemas.microsoft.com/office/drawing/2015/10/21/chartex" xmlns:cx3="http://schemas.microsoft.com/office/drawing/2016/5/9/chartex" xmlns:cx4="http://schemas.microsoft.com/office/drawing/2016/5/10/chartex" xmlns:cx5="http://schemas.microsoft.com/office/drawing/2016/5/11/chartex" xmlns:cx6="http://schemas.microsoft.com/office/drawing/2016/5/12/chartex" xmlns:cx7="http://schemas.microsoft.com/office/drawing/2016/5/13/chartex" xmlns:cx8="http://schemas.microsoft.com/office/drawing/2016/5/14/chartex" xmlns:mc="http://schemas.openxmlformats.org/markup-compatibility/2006" xmlns:aink="http://schemas.microsoft.com/office/drawing/2016/ink" xmlns:am3d="http://schemas.microsoft.com/office/drawing/2017/model3d" xmlns:o="urn:schemas-microsoft-com:office:office" xmlns:oel="http://schemas.microsoft.com/office/2019/extlst" xmlns:r="http://schemas.openxmlformats.org/officeDocument/2006/relationships" xmlns:m="http://schemas.openxmlformats.org/officeDocument/2006/math" xmlns:v="urn:schemas-microsoft-com:vml" xmlns:wp14="http://schemas.microsoft.com/office/word/2010/wordprocessingDrawing" xmlns:wp="http://schemas.openxmlformats.org/drawingml/2006/wordprocessingDrawing" xmlns:w10="urn:schemas-microsoft-com:office:word" xmlns:w="http://schemas.openxmlformats.org/wordprocessingml/2006/main" xmlns:w14="http://schemas.microsoft.com/office/word/2010/wordml" xmlns:w15="http://schemas.microsoft.com/office/word/2012/wordml" xmlns:w16cex="http://schemas.microsoft.com/office/word/2018/wordml/cex" xmlns:w16cid="http://schemas.microsoft.com/office/word/2016/wordml/cid" xmlns:w16="http://schemas.microsoft.com/office/word/2018/wordml" xmlns:w16du="http://schemas.microsoft.com/office/word/2023/wordml/word16du" xmlns:w16sdtdh="http://schemas.microsoft.com/office/word/2020/wordml/sdtdatahash" xmlns:w16se="http://schemas.microsoft.com/office/word/2015/wordml/symex" xmlns:wpg="http://schemas.microsoft.com/office/word/2010/wordprocessingGroup" xmlns:wpi="http://schemas.microsoft.com/office/word/2010/wordprocessingInk" xmlns:wne="http://schemas.microsoft.com/office/word/2006/wordml" xmlns:wps="http://schemas.microsoft.com/office/word/2010/wordprocessingShape" mc:Ignorable="w14 w15 w16se w16cid w16 w16cex w16sdtdh w16du wp14">
+  <w:abstractNum w:abstractNumId="0" w15:restartNumberingAfterBreak="0">
+    <w:nsid w:val="2518399F"/>
     <w:multiLevelType w:val="hybridMultilevel"/>
-    <w:lvl w:ilvl="0">
-      <w:start w:val="0"/>
-      <w:numFmt w:val="bullet"/>
-      <w:lvlText w:val="-"/>
-      <w:lvlJc w:val="left"/>
-      <w:pPr>
-        <w:ind w:left="219" w:hanging="118"/>
-      </w:pPr>
-      <w:rPr>
-        <w:rFonts w:hint="default" w:ascii="Calibri" w:hAnsi="Calibri" w:eastAsia="Calibri" w:cs="Calibri"/>
-        <w:spacing w:val="0"/>
-        <w:w w:val="100"/>
-        <w:lang w:val="es-ES" w:eastAsia="en-US" w:bidi="ar-SA"/>
-      </w:rPr>
-    </w:lvl>
-    <w:lvl w:ilvl="1">
-      <w:start w:val="0"/>
-      <w:numFmt w:val="bullet"/>
-      <w:lvlText w:val="•"/>
-      <w:lvlJc w:val="left"/>
-      <w:pPr>
-        <w:ind w:left="1090" w:hanging="118"/>
-      </w:pPr>
-      <w:rPr>
-        <w:rFonts w:hint="default"/>
-        <w:lang w:val="es-ES" w:eastAsia="en-US" w:bidi="ar-SA"/>
-      </w:rPr>
-    </w:lvl>
-    <w:lvl w:ilvl="2">
-      <w:start w:val="0"/>
-      <w:numFmt w:val="bullet"/>
-      <w:lvlText w:val="•"/>
-      <w:lvlJc w:val="left"/>
-      <w:pPr>
-        <w:ind w:left="1960" w:hanging="118"/>
-      </w:pPr>
-      <w:rPr>
-        <w:rFonts w:hint="default"/>
-        <w:lang w:val="es-ES" w:eastAsia="en-US" w:bidi="ar-SA"/>
-      </w:rPr>
-    </w:lvl>
-    <w:lvl w:ilvl="3">
-      <w:start w:val="0"/>
-      <w:numFmt w:val="bullet"/>
-      <w:lvlText w:val="•"/>
-      <w:lvlJc w:val="left"/>
-      <w:pPr>
-        <w:ind w:left="2830" w:hanging="118"/>
-      </w:pPr>
-      <w:rPr>
-        <w:rFonts w:hint="default"/>
-        <w:lang w:val="es-ES" w:eastAsia="en-US" w:bidi="ar-SA"/>
-      </w:rPr>
-    </w:lvl>
-    <w:lvl w:ilvl="4">
-      <w:start w:val="0"/>
-      <w:numFmt w:val="bullet"/>
-      <w:lvlText w:val="•"/>
-      <w:lvlJc w:val="left"/>
-      <w:pPr>
-        <w:ind w:left="3700" w:hanging="118"/>
-      </w:pPr>
-      <w:rPr>
-        <w:rFonts w:hint="default"/>
-        <w:lang w:val="es-ES" w:eastAsia="en-US" w:bidi="ar-SA"/>
-      </w:rPr>
-    </w:lvl>
-    <w:lvl w:ilvl="5">
-      <w:start w:val="0"/>
-      <w:numFmt w:val="bullet"/>
-      <w:lvlText w:val="•"/>
-      <w:lvlJc w:val="left"/>
-      <w:pPr>
-        <w:ind w:left="4570" w:hanging="118"/>
-      </w:pPr>
-      <w:rPr>
-        <w:rFonts w:hint="default"/>
-        <w:lang w:val="es-ES" w:eastAsia="en-US" w:bidi="ar-SA"/>
-      </w:rPr>
-    </w:lvl>
-    <w:lvl w:ilvl="6">
-      <w:start w:val="0"/>
-      <w:numFmt w:val="bullet"/>
-      <w:lvlText w:val="•"/>
-      <w:lvlJc w:val="left"/>
-      <w:pPr>
-        <w:ind w:left="5440" w:hanging="118"/>
-      </w:pPr>
-      <w:rPr>
-        <w:rFonts w:hint="default"/>
-        <w:lang w:val="es-ES" w:eastAsia="en-US" w:bidi="ar-SA"/>
-      </w:rPr>
-    </w:lvl>
-    <w:lvl w:ilvl="7">
-      <w:start w:val="0"/>
-      <w:numFmt w:val="bullet"/>
-      <w:lvlText w:val="•"/>
-      <w:lvlJc w:val="left"/>
-      <w:pPr>
-        <w:ind w:left="6310" w:hanging="118"/>
-      </w:pPr>
-      <w:rPr>
-        <w:rFonts w:hint="default"/>
-        <w:lang w:val="es-ES" w:eastAsia="en-US" w:bidi="ar-SA"/>
-      </w:rPr>
-    </w:lvl>
-    <w:lvl w:ilvl="8">
-      <w:start w:val="0"/>
-      <w:numFmt w:val="bullet"/>
-      <w:lvlText w:val="•"/>
-      <w:lvlJc w:val="left"/>
-      <w:pPr>
-        <w:ind w:left="7180" w:hanging="118"/>
-      </w:pPr>
-      <w:rPr>
-        <w:rFonts w:hint="default"/>
-        <w:lang w:val="es-ES" w:eastAsia="en-US" w:bidi="ar-SA"/>
-      </w:rPr>
-    </w:lvl>
-  </w:abstractNum>
-  <w:abstractNum w:abstractNumId="0">
-    <w:multiLevelType w:val="hybridMultilevel"/>
-    <w:lvl w:ilvl="0">
-      <w:start w:val="0"/>
+    <w:tmpl w:val="7762714A"/>
+    <w:lvl w:ilvl="0" w:tplc="96A25972">
       <w:numFmt w:val="bullet"/>
       <w:lvlText w:val=""/>
       <w:lvlJc w:val="left"/>
@@ -3107,7 +2872,7 @@
         <w:ind w:left="822" w:hanging="360"/>
       </w:pPr>
       <w:rPr>
-        <w:rFonts w:hint="default" w:ascii="Symbol" w:hAnsi="Symbol" w:eastAsia="Symbol" w:cs="Symbol"/>
+        <w:rFonts w:ascii="Symbol" w:eastAsia="Symbol" w:hAnsi="Symbol" w:cs="Symbol" w:hint="default"/>
         <w:b w:val="0"/>
         <w:bCs w:val="0"/>
         <w:i w:val="0"/>
@@ -3119,8 +2884,7 @@
         <w:lang w:val="es-ES" w:eastAsia="en-US" w:bidi="ar-SA"/>
       </w:rPr>
     </w:lvl>
-    <w:lvl w:ilvl="1">
-      <w:start w:val="0"/>
+    <w:lvl w:ilvl="1" w:tplc="06F8C93E">
       <w:numFmt w:val="bullet"/>
       <w:lvlText w:val="•"/>
       <w:lvlJc w:val="left"/>
@@ -3132,8 +2896,7 @@
         <w:lang w:val="es-ES" w:eastAsia="en-US" w:bidi="ar-SA"/>
       </w:rPr>
     </w:lvl>
-    <w:lvl w:ilvl="2">
-      <w:start w:val="0"/>
+    <w:lvl w:ilvl="2" w:tplc="D89EE572">
       <w:numFmt w:val="bullet"/>
       <w:lvlText w:val="•"/>
       <w:lvlJc w:val="left"/>
@@ -3145,8 +2908,7 @@
         <w:lang w:val="es-ES" w:eastAsia="en-US" w:bidi="ar-SA"/>
       </w:rPr>
     </w:lvl>
-    <w:lvl w:ilvl="3">
-      <w:start w:val="0"/>
+    <w:lvl w:ilvl="3" w:tplc="F076602C">
       <w:numFmt w:val="bullet"/>
       <w:lvlText w:val="•"/>
       <w:lvlJc w:val="left"/>
@@ -3158,8 +2920,7 @@
         <w:lang w:val="es-ES" w:eastAsia="en-US" w:bidi="ar-SA"/>
       </w:rPr>
     </w:lvl>
-    <w:lvl w:ilvl="4">
-      <w:start w:val="0"/>
+    <w:lvl w:ilvl="4" w:tplc="CEAE681C">
       <w:numFmt w:val="bullet"/>
       <w:lvlText w:val="•"/>
       <w:lvlJc w:val="left"/>
@@ -3171,8 +2932,7 @@
         <w:lang w:val="es-ES" w:eastAsia="en-US" w:bidi="ar-SA"/>
       </w:rPr>
     </w:lvl>
-    <w:lvl w:ilvl="5">
-      <w:start w:val="0"/>
+    <w:lvl w:ilvl="5" w:tplc="86669E62">
       <w:numFmt w:val="bullet"/>
       <w:lvlText w:val="•"/>
       <w:lvlJc w:val="left"/>
@@ -3184,8 +2944,7 @@
         <w:lang w:val="es-ES" w:eastAsia="en-US" w:bidi="ar-SA"/>
       </w:rPr>
     </w:lvl>
-    <w:lvl w:ilvl="6">
-      <w:start w:val="0"/>
+    <w:lvl w:ilvl="6" w:tplc="BA6C75B0">
       <w:numFmt w:val="bullet"/>
       <w:lvlText w:val="•"/>
       <w:lvlJc w:val="left"/>
@@ -3197,8 +2956,7 @@
         <w:lang w:val="es-ES" w:eastAsia="en-US" w:bidi="ar-SA"/>
       </w:rPr>
     </w:lvl>
-    <w:lvl w:ilvl="7">
-      <w:start w:val="0"/>
+    <w:lvl w:ilvl="7" w:tplc="3AB46132">
       <w:numFmt w:val="bullet"/>
       <w:lvlText w:val="•"/>
       <w:lvlJc w:val="left"/>
@@ -3210,8 +2968,7 @@
         <w:lang w:val="es-ES" w:eastAsia="en-US" w:bidi="ar-SA"/>
       </w:rPr>
     </w:lvl>
-    <w:lvl w:ilvl="8">
-      <w:start w:val="0"/>
+    <w:lvl w:ilvl="8" w:tplc="3C864CEE">
       <w:numFmt w:val="bullet"/>
       <w:lvlText w:val="•"/>
       <w:lvlJc w:val="left"/>
@@ -3224,24 +2981,139 @@
       </w:rPr>
     </w:lvl>
   </w:abstractNum>
-  <w:num w:numId="2">
+  <w:abstractNum w:abstractNumId="1" w15:restartNumberingAfterBreak="0">
+    <w:nsid w:val="327445AA"/>
+    <w:multiLevelType w:val="hybridMultilevel"/>
+    <w:tmpl w:val="B77A5540"/>
+    <w:lvl w:ilvl="0" w:tplc="DAE653A0">
+      <w:numFmt w:val="bullet"/>
+      <w:lvlText w:val="-"/>
+      <w:lvlJc w:val="left"/>
+      <w:pPr>
+        <w:ind w:left="219" w:hanging="118"/>
+      </w:pPr>
+      <w:rPr>
+        <w:rFonts w:ascii="Calibri" w:eastAsia="Calibri" w:hAnsi="Calibri" w:cs="Calibri" w:hint="default"/>
+        <w:spacing w:val="0"/>
+        <w:w w:val="100"/>
+        <w:lang w:val="es-ES" w:eastAsia="en-US" w:bidi="ar-SA"/>
+      </w:rPr>
+    </w:lvl>
+    <w:lvl w:ilvl="1" w:tplc="B7688256">
+      <w:numFmt w:val="bullet"/>
+      <w:lvlText w:val="•"/>
+      <w:lvlJc w:val="left"/>
+      <w:pPr>
+        <w:ind w:left="1090" w:hanging="118"/>
+      </w:pPr>
+      <w:rPr>
+        <w:rFonts w:hint="default"/>
+        <w:lang w:val="es-ES" w:eastAsia="en-US" w:bidi="ar-SA"/>
+      </w:rPr>
+    </w:lvl>
+    <w:lvl w:ilvl="2" w:tplc="A3AA3BC0">
+      <w:numFmt w:val="bullet"/>
+      <w:lvlText w:val="•"/>
+      <w:lvlJc w:val="left"/>
+      <w:pPr>
+        <w:ind w:left="1960" w:hanging="118"/>
+      </w:pPr>
+      <w:rPr>
+        <w:rFonts w:hint="default"/>
+        <w:lang w:val="es-ES" w:eastAsia="en-US" w:bidi="ar-SA"/>
+      </w:rPr>
+    </w:lvl>
+    <w:lvl w:ilvl="3" w:tplc="B734D0C4">
+      <w:numFmt w:val="bullet"/>
+      <w:lvlText w:val="•"/>
+      <w:lvlJc w:val="left"/>
+      <w:pPr>
+        <w:ind w:left="2830" w:hanging="118"/>
+      </w:pPr>
+      <w:rPr>
+        <w:rFonts w:hint="default"/>
+        <w:lang w:val="es-ES" w:eastAsia="en-US" w:bidi="ar-SA"/>
+      </w:rPr>
+    </w:lvl>
+    <w:lvl w:ilvl="4" w:tplc="9C7CB31C">
+      <w:numFmt w:val="bullet"/>
+      <w:lvlText w:val="•"/>
+      <w:lvlJc w:val="left"/>
+      <w:pPr>
+        <w:ind w:left="3700" w:hanging="118"/>
+      </w:pPr>
+      <w:rPr>
+        <w:rFonts w:hint="default"/>
+        <w:lang w:val="es-ES" w:eastAsia="en-US" w:bidi="ar-SA"/>
+      </w:rPr>
+    </w:lvl>
+    <w:lvl w:ilvl="5" w:tplc="B8900812">
+      <w:numFmt w:val="bullet"/>
+      <w:lvlText w:val="•"/>
+      <w:lvlJc w:val="left"/>
+      <w:pPr>
+        <w:ind w:left="4570" w:hanging="118"/>
+      </w:pPr>
+      <w:rPr>
+        <w:rFonts w:hint="default"/>
+        <w:lang w:val="es-ES" w:eastAsia="en-US" w:bidi="ar-SA"/>
+      </w:rPr>
+    </w:lvl>
+    <w:lvl w:ilvl="6" w:tplc="E4E2655A">
+      <w:numFmt w:val="bullet"/>
+      <w:lvlText w:val="•"/>
+      <w:lvlJc w:val="left"/>
+      <w:pPr>
+        <w:ind w:left="5440" w:hanging="118"/>
+      </w:pPr>
+      <w:rPr>
+        <w:rFonts w:hint="default"/>
+        <w:lang w:val="es-ES" w:eastAsia="en-US" w:bidi="ar-SA"/>
+      </w:rPr>
+    </w:lvl>
+    <w:lvl w:ilvl="7" w:tplc="B0065D24">
+      <w:numFmt w:val="bullet"/>
+      <w:lvlText w:val="•"/>
+      <w:lvlJc w:val="left"/>
+      <w:pPr>
+        <w:ind w:left="6310" w:hanging="118"/>
+      </w:pPr>
+      <w:rPr>
+        <w:rFonts w:hint="default"/>
+        <w:lang w:val="es-ES" w:eastAsia="en-US" w:bidi="ar-SA"/>
+      </w:rPr>
+    </w:lvl>
+    <w:lvl w:ilvl="8" w:tplc="C4A6985C">
+      <w:numFmt w:val="bullet"/>
+      <w:lvlText w:val="•"/>
+      <w:lvlJc w:val="left"/>
+      <w:pPr>
+        <w:ind w:left="7180" w:hanging="118"/>
+      </w:pPr>
+      <w:rPr>
+        <w:rFonts w:hint="default"/>
+        <w:lang w:val="es-ES" w:eastAsia="en-US" w:bidi="ar-SA"/>
+      </w:rPr>
+    </w:lvl>
+  </w:abstractNum>
+  <w:num w:numId="1" w16cid:durableId="405498033">
     <w:abstractNumId w:val="1"/>
   </w:num>
-  <w:num w:numId="1">
+  <w:num w:numId="2" w16cid:durableId="511266997">
     <w:abstractNumId w:val="0"/>
   </w:num>
 </w:numbering>
 </file>
 
 <file path=word/styles.xml><?xml version="1.0" encoding="utf-8"?>
-<w:styles xmlns:r="http://schemas.openxmlformats.org/officeDocument/2006/relationships" xmlns:w="http://schemas.openxmlformats.org/wordprocessingml/2006/main">
+<w:styles xmlns:mc="http://schemas.openxmlformats.org/markup-compatibility/2006" xmlns:r="http://schemas.openxmlformats.org/officeDocument/2006/relationships" xmlns:w="http://schemas.openxmlformats.org/wordprocessingml/2006/main" xmlns:w14="http://schemas.microsoft.com/office/word/2010/wordml" xmlns:w15="http://schemas.microsoft.com/office/word/2012/wordml" xmlns:w16cex="http://schemas.microsoft.com/office/word/2018/wordml/cex" xmlns:w16cid="http://schemas.microsoft.com/office/word/2016/wordml/cid" xmlns:w16="http://schemas.microsoft.com/office/word/2018/wordml" xmlns:w16du="http://schemas.microsoft.com/office/word/2023/wordml/word16du" xmlns:w16sdtdh="http://schemas.microsoft.com/office/word/2020/wordml/sdtdatahash" xmlns:w16se="http://schemas.microsoft.com/office/word/2015/wordml/symex" mc:Ignorable="w14 w15 w16se w16cid w16 w16cex w16sdtdh w16du">
   <w:docDefaults>
     <w:rPrDefault>
       <w:rPr>
-        <w:rFonts w:cstheme="minorBidi" w:hAnsiTheme="minorHAnsi" w:eastAsiaTheme="minorHAnsi" w:asciiTheme="minorHAnsi"/>
+        <w:rFonts w:asciiTheme="minorHAnsi" w:eastAsiaTheme="minorHAnsi" w:hAnsiTheme="minorHAnsi" w:cstheme="minorBidi"/>
         <w:sz w:val="22"/>
         <w:szCs w:val="22"/>
-        <w:lang w:val="en-US" w:bidi="ar-SA" w:eastAsia="en-US"/>
+        <w:lang w:val="en-US" w:eastAsia="en-US" w:bidi="ar-SA"/>
       </w:rPr>
     </w:rPrDefault>
     <w:pPrDefault>
@@ -3249,19 +3121,448 @@
         <w:widowControl w:val="0"/>
         <w:autoSpaceDE w:val="0"/>
         <w:autoSpaceDN w:val="0"/>
-        <w:spacing w:lineRule="auto" w:line="240" w:before="0" w:after="0"/>
-        <w:ind w:left="0" w:right="0"/>
-        <w:jc w:val="left"/>
       </w:pPr>
     </w:pPrDefault>
   </w:docDefaults>
-  <w:style w:styleId="DefaultParagraphFont" w:default="1" w:type="character">
+  <w:latentStyles w:defLockedState="0" w:defUIPriority="99" w:defSemiHidden="0" w:defUnhideWhenUsed="0" w:defQFormat="0" w:count="376">
+    <w:lsdException w:name="Normal" w:uiPriority="0" w:qFormat="1"/>
+    <w:lsdException w:name="heading 1" w:uiPriority="9" w:qFormat="1"/>
+    <w:lsdException w:name="heading 2" w:semiHidden="1" w:uiPriority="9" w:unhideWhenUsed="1" w:qFormat="1"/>
+    <w:lsdException w:name="heading 3" w:semiHidden="1" w:uiPriority="9" w:unhideWhenUsed="1" w:qFormat="1"/>
+    <w:lsdException w:name="heading 4" w:semiHidden="1" w:uiPriority="9" w:unhideWhenUsed="1" w:qFormat="1"/>
+    <w:lsdException w:name="heading 5" w:semiHidden="1" w:uiPriority="9" w:unhideWhenUsed="1" w:qFormat="1"/>
+    <w:lsdException w:name="heading 6" w:semiHidden="1" w:uiPriority="9" w:unhideWhenUsed="1" w:qFormat="1"/>
+    <w:lsdException w:name="heading 7" w:semiHidden="1" w:uiPriority="9" w:unhideWhenUsed="1" w:qFormat="1"/>
+    <w:lsdException w:name="heading 8" w:semiHidden="1" w:uiPriority="9" w:unhideWhenUsed="1" w:qFormat="1"/>
+    <w:lsdException w:name="heading 9" w:semiHidden="1" w:uiPriority="9" w:unhideWhenUsed="1" w:qFormat="1"/>
+    <w:lsdException w:name="index 1" w:semiHidden="1" w:unhideWhenUsed="1"/>
+    <w:lsdException w:name="index 2" w:semiHidden="1" w:unhideWhenUsed="1"/>
+    <w:lsdException w:name="index 3" w:semiHidden="1" w:unhideWhenUsed="1"/>
+    <w:lsdException w:name="index 4" w:semiHidden="1" w:unhideWhenUsed="1"/>
+    <w:lsdException w:name="index 5" w:semiHidden="1" w:unhideWhenUsed="1"/>
+    <w:lsdException w:name="index 6" w:semiHidden="1" w:unhideWhenUsed="1"/>
+    <w:lsdException w:name="index 7" w:semiHidden="1" w:unhideWhenUsed="1"/>
+    <w:lsdException w:name="index 8" w:semiHidden="1" w:unhideWhenUsed="1"/>
+    <w:lsdException w:name="index 9" w:semiHidden="1" w:unhideWhenUsed="1"/>
+    <w:lsdException w:name="toc 1" w:semiHidden="1" w:uiPriority="39" w:unhideWhenUsed="1"/>
+    <w:lsdException w:name="toc 2" w:semiHidden="1" w:uiPriority="39" w:unhideWhenUsed="1"/>
+    <w:lsdException w:name="toc 3" w:semiHidden="1" w:uiPriority="39" w:unhideWhenUsed="1"/>
+    <w:lsdException w:name="toc 4" w:semiHidden="1" w:uiPriority="39" w:unhideWhenUsed="1"/>
+    <w:lsdException w:name="toc 5" w:semiHidden="1" w:uiPriority="39" w:unhideWhenUsed="1"/>
+    <w:lsdException w:name="toc 6" w:semiHidden="1" w:uiPriority="39" w:unhideWhenUsed="1"/>
+    <w:lsdException w:name="toc 7" w:semiHidden="1" w:uiPriority="39" w:unhideWhenUsed="1"/>
+    <w:lsdException w:name="toc 8" w:semiHidden="1" w:uiPriority="39" w:unhideWhenUsed="1"/>
+    <w:lsdException w:name="toc 9" w:semiHidden="1" w:uiPriority="39" w:unhideWhenUsed="1"/>
+    <w:lsdException w:name="Normal Indent" w:semiHidden="1" w:unhideWhenUsed="1"/>
+    <w:lsdException w:name="footnote text" w:semiHidden="1" w:unhideWhenUsed="1"/>
+    <w:lsdException w:name="annotation text" w:semiHidden="1" w:unhideWhenUsed="1"/>
+    <w:lsdException w:name="header" w:semiHidden="1" w:unhideWhenUsed="1"/>
+    <w:lsdException w:name="footer" w:semiHidden="1" w:unhideWhenUsed="1"/>
+    <w:lsdException w:name="index heading" w:semiHidden="1" w:unhideWhenUsed="1"/>
+    <w:lsdException w:name="caption" w:semiHidden="1" w:uiPriority="35" w:unhideWhenUsed="1" w:qFormat="1"/>
+    <w:lsdException w:name="table of figures" w:semiHidden="1" w:unhideWhenUsed="1"/>
+    <w:lsdException w:name="envelope address" w:semiHidden="1" w:unhideWhenUsed="1"/>
+    <w:lsdException w:name="envelope return" w:semiHidden="1" w:unhideWhenUsed="1"/>
+    <w:lsdException w:name="footnote reference" w:semiHidden="1" w:unhideWhenUsed="1"/>
+    <w:lsdException w:name="annotation reference" w:semiHidden="1" w:unhideWhenUsed="1"/>
+    <w:lsdException w:name="line number" w:semiHidden="1" w:unhideWhenUsed="1"/>
+    <w:lsdException w:name="page number" w:semiHidden="1" w:unhideWhenUsed="1"/>
+    <w:lsdException w:name="endnote reference" w:semiHidden="1" w:unhideWhenUsed="1"/>
+    <w:lsdException w:name="endnote text" w:semiHidden="1" w:unhideWhenUsed="1"/>
+    <w:lsdException w:name="table of authorities" w:semiHidden="1" w:unhideWhenUsed="1"/>
+    <w:lsdException w:name="macro" w:semiHidden="1" w:unhideWhenUsed="1"/>
+    <w:lsdException w:name="toa heading" w:semiHidden="1" w:unhideWhenUsed="1"/>
+    <w:lsdException w:name="List" w:semiHidden="1" w:unhideWhenUsed="1"/>
+    <w:lsdException w:name="List Bullet" w:semiHidden="1" w:unhideWhenUsed="1"/>
+    <w:lsdException w:name="List Number" w:semiHidden="1" w:unhideWhenUsed="1"/>
+    <w:lsdException w:name="List 2" w:semiHidden="1" w:unhideWhenUsed="1"/>
+    <w:lsdException w:name="List 3" w:semiHidden="1" w:unhideWhenUsed="1"/>
+    <w:lsdException w:name="List 4" w:semiHidden="1" w:unhideWhenUsed="1"/>
+    <w:lsdException w:name="List 5" w:semiHidden="1" w:unhideWhenUsed="1"/>
+    <w:lsdException w:name="List Bullet 2" w:semiHidden="1" w:unhideWhenUsed="1"/>
+    <w:lsdException w:name="List Bullet 3" w:semiHidden="1" w:unhideWhenUsed="1"/>
+    <w:lsdException w:name="List Bullet 4" w:semiHidden="1" w:unhideWhenUsed="1"/>
+    <w:lsdException w:name="List Bullet 5" w:semiHidden="1" w:unhideWhenUsed="1"/>
+    <w:lsdException w:name="List Number 2" w:semiHidden="1" w:unhideWhenUsed="1"/>
+    <w:lsdException w:name="List Number 3" w:semiHidden="1" w:unhideWhenUsed="1"/>
+    <w:lsdException w:name="List Number 4" w:semiHidden="1" w:unhideWhenUsed="1"/>
+    <w:lsdException w:name="List Number 5" w:semiHidden="1" w:unhideWhenUsed="1"/>
+    <w:lsdException w:name="Title" w:uiPriority="10" w:qFormat="1"/>
+    <w:lsdException w:name="Closing" w:semiHidden="1" w:unhideWhenUsed="1"/>
+    <w:lsdException w:name="Signature" w:semiHidden="1" w:unhideWhenUsed="1"/>
+    <w:lsdException w:name="Default Paragraph Font" w:semiHidden="1" w:uiPriority="1" w:unhideWhenUsed="1"/>
+    <w:lsdException w:name="Body Text" w:semiHidden="1" w:unhideWhenUsed="1"/>
+    <w:lsdException w:name="Body Text Indent" w:semiHidden="1" w:unhideWhenUsed="1"/>
+    <w:lsdException w:name="List Continue" w:semiHidden="1" w:unhideWhenUsed="1"/>
+    <w:lsdException w:name="List Continue 2" w:semiHidden="1" w:unhideWhenUsed="1"/>
+    <w:lsdException w:name="List Continue 3" w:semiHidden="1" w:unhideWhenUsed="1"/>
+    <w:lsdException w:name="List Continue 4" w:semiHidden="1" w:unhideWhenUsed="1"/>
+    <w:lsdException w:name="List Continue 5" w:semiHidden="1" w:unhideWhenUsed="1"/>
+    <w:lsdException w:name="Message Header" w:semiHidden="1" w:unhideWhenUsed="1"/>
+    <w:lsdException w:name="Subtitle" w:uiPriority="11" w:qFormat="1"/>
+    <w:lsdException w:name="Salutation" w:semiHidden="1" w:unhideWhenUsed="1"/>
+    <w:lsdException w:name="Date" w:semiHidden="1" w:unhideWhenUsed="1"/>
+    <w:lsdException w:name="Body Text First Indent" w:semiHidden="1" w:unhideWhenUsed="1"/>
+    <w:lsdException w:name="Body Text First Indent 2" w:semiHidden="1" w:unhideWhenUsed="1"/>
+    <w:lsdException w:name="Note Heading" w:semiHidden="1" w:unhideWhenUsed="1"/>
+    <w:lsdException w:name="Body Text 2" w:semiHidden="1" w:unhideWhenUsed="1"/>
+    <w:lsdException w:name="Body Text 3" w:semiHidden="1" w:unhideWhenUsed="1"/>
+    <w:lsdException w:name="Body Text Indent 2" w:semiHidden="1" w:unhideWhenUsed="1"/>
+    <w:lsdException w:name="Body Text Indent 3" w:semiHidden="1" w:unhideWhenUsed="1"/>
+    <w:lsdException w:name="Block Text" w:semiHidden="1" w:unhideWhenUsed="1"/>
+    <w:lsdException w:name="Hyperlink" w:semiHidden="1" w:unhideWhenUsed="1"/>
+    <w:lsdException w:name="FollowedHyperlink" w:semiHidden="1" w:unhideWhenUsed="1"/>
+    <w:lsdException w:name="Strong" w:uiPriority="22" w:qFormat="1"/>
+    <w:lsdException w:name="Emphasis" w:uiPriority="20" w:qFormat="1"/>
+    <w:lsdException w:name="Document Map" w:semiHidden="1" w:unhideWhenUsed="1"/>
+    <w:lsdException w:name="Plain Text" w:semiHidden="1" w:unhideWhenUsed="1"/>
+    <w:lsdException w:name="E-mail Signature" w:semiHidden="1" w:unhideWhenUsed="1"/>
+    <w:lsdException w:name="HTML Top of Form" w:semiHidden="1" w:unhideWhenUsed="1"/>
+    <w:lsdException w:name="HTML Bottom of Form" w:semiHidden="1" w:unhideWhenUsed="1"/>
+    <w:lsdException w:name="Normal (Web)" w:semiHidden="1" w:unhideWhenUsed="1"/>
+    <w:lsdException w:name="HTML Acronym" w:semiHidden="1" w:unhideWhenUsed="1"/>
+    <w:lsdException w:name="HTML Address" w:semiHidden="1" w:unhideWhenUsed="1"/>
+    <w:lsdException w:name="HTML Cite" w:semiHidden="1" w:unhideWhenUsed="1"/>
+    <w:lsdException w:name="HTML Code" w:semiHidden="1" w:unhideWhenUsed="1"/>
+    <w:lsdException w:name="HTML Definition" w:semiHidden="1" w:unhideWhenUsed="1"/>
+    <w:lsdException w:name="HTML Keyboard" w:semiHidden="1" w:unhideWhenUsed="1"/>
+    <w:lsdException w:name="HTML Preformatted" w:semiHidden="1" w:unhideWhenUsed="1"/>
+    <w:lsdException w:name="HTML Sample" w:semiHidden="1" w:unhideWhenUsed="1"/>
+    <w:lsdException w:name="HTML Typewriter" w:semiHidden="1" w:unhideWhenUsed="1"/>
+    <w:lsdException w:name="HTML Variable" w:semiHidden="1" w:unhideWhenUsed="1"/>
+    <w:lsdException w:name="Normal Table" w:semiHidden="1" w:unhideWhenUsed="1"/>
+    <w:lsdException w:name="annotation subject" w:semiHidden="1" w:unhideWhenUsed="1"/>
+    <w:lsdException w:name="No List" w:semiHidden="1" w:unhideWhenUsed="1"/>
+    <w:lsdException w:name="Outline List 1" w:semiHidden="1" w:unhideWhenUsed="1"/>
+    <w:lsdException w:name="Outline List 2" w:semiHidden="1" w:unhideWhenUsed="1"/>
+    <w:lsdException w:name="Outline List 3" w:semiHidden="1" w:unhideWhenUsed="1"/>
+    <w:lsdException w:name="Table Simple 1" w:semiHidden="1" w:unhideWhenUsed="1"/>
+    <w:lsdException w:name="Table Simple 2" w:semiHidden="1" w:unhideWhenUsed="1"/>
+    <w:lsdException w:name="Table Simple 3" w:semiHidden="1" w:unhideWhenUsed="1"/>
+    <w:lsdException w:name="Table Classic 1" w:semiHidden="1" w:unhideWhenUsed="1"/>
+    <w:lsdException w:name="Table Classic 2" w:semiHidden="1" w:unhideWhenUsed="1"/>
+    <w:lsdException w:name="Table Classic 3" w:semiHidden="1" w:unhideWhenUsed="1"/>
+    <w:lsdException w:name="Table Classic 4" w:semiHidden="1" w:unhideWhenUsed="1"/>
+    <w:lsdException w:name="Table Colorful 1" w:semiHidden="1" w:unhideWhenUsed="1"/>
+    <w:lsdException w:name="Table Colorful 2" w:semiHidden="1" w:unhideWhenUsed="1"/>
+    <w:lsdException w:name="Table Colorful 3" w:semiHidden="1" w:unhideWhenUsed="1"/>
+    <w:lsdException w:name="Table Columns 1" w:semiHidden="1" w:unhideWhenUsed="1"/>
+    <w:lsdException w:name="Table Columns 2" w:semiHidden="1" w:unhideWhenUsed="1"/>
+    <w:lsdException w:name="Table Columns 3" w:semiHidden="1" w:unhideWhenUsed="1"/>
+    <w:lsdException w:name="Table Columns 4" w:semiHidden="1" w:unhideWhenUsed="1"/>
+    <w:lsdException w:name="Table Columns 5" w:semiHidden="1" w:unhideWhenUsed="1"/>
+    <w:lsdException w:name="Table Grid 1" w:semiHidden="1" w:unhideWhenUsed="1"/>
+    <w:lsdException w:name="Table Grid 2" w:semiHidden="1" w:unhideWhenUsed="1"/>
+    <w:lsdException w:name="Table Grid 3" w:semiHidden="1" w:unhideWhenUsed="1"/>
+    <w:lsdException w:name="Table Grid 4" w:semiHidden="1" w:unhideWhenUsed="1"/>
+    <w:lsdException w:name="Table Grid 5" w:semiHidden="1" w:unhideWhenUsed="1"/>
+    <w:lsdException w:name="Table Grid 6" w:semiHidden="1" w:unhideWhenUsed="1"/>
+    <w:lsdException w:name="Table Grid 7" w:semiHidden="1" w:unhideWhenUsed="1"/>
+    <w:lsdException w:name="Table Grid 8" w:semiHidden="1" w:unhideWhenUsed="1"/>
+    <w:lsdException w:name="Table List 1" w:semiHidden="1" w:unhideWhenUsed="1"/>
+    <w:lsdException w:name="Table List 2" w:semiHidden="1" w:unhideWhenUsed="1"/>
+    <w:lsdException w:name="Table List 3" w:semiHidden="1" w:unhideWhenUsed="1"/>
+    <w:lsdException w:name="Table List 4" w:semiHidden="1" w:unhideWhenUsed="1"/>
+    <w:lsdException w:name="Table List 5" w:semiHidden="1" w:unhideWhenUsed="1"/>
+    <w:lsdException w:name="Table List 6" w:semiHidden="1" w:unhideWhenUsed="1"/>
+    <w:lsdException w:name="Table List 7" w:semiHidden="1" w:unhideWhenUsed="1"/>
+    <w:lsdException w:name="Table List 8" w:semiHidden="1" w:unhideWhenUsed="1"/>
+    <w:lsdException w:name="Table 3D effects 1" w:semiHidden="1" w:unhideWhenUsed="1"/>
+    <w:lsdException w:name="Table 3D effects 2" w:semiHidden="1" w:unhideWhenUsed="1"/>
+    <w:lsdException w:name="Table 3D effects 3" w:semiHidden="1" w:unhideWhenUsed="1"/>
+    <w:lsdException w:name="Table Contemporary" w:semiHidden="1" w:unhideWhenUsed="1"/>
+    <w:lsdException w:name="Table Elegant" w:semiHidden="1" w:unhideWhenUsed="1"/>
+    <w:lsdException w:name="Table Professional" w:semiHidden="1" w:unhideWhenUsed="1"/>
+    <w:lsdException w:name="Table Subtle 1" w:semiHidden="1" w:unhideWhenUsed="1"/>
+    <w:lsdException w:name="Table Subtle 2" w:semiHidden="1" w:unhideWhenUsed="1"/>
+    <w:lsdException w:name="Table Web 1" w:semiHidden="1" w:unhideWhenUsed="1"/>
+    <w:lsdException w:name="Table Web 2" w:semiHidden="1" w:unhideWhenUsed="1"/>
+    <w:lsdException w:name="Table Web 3" w:semiHidden="1" w:unhideWhenUsed="1"/>
+    <w:lsdException w:name="Balloon Text" w:semiHidden="1" w:unhideWhenUsed="1"/>
+    <w:lsdException w:name="Table Grid" w:uiPriority="39"/>
+    <w:lsdException w:name="Table Theme" w:semiHidden="1" w:unhideWhenUsed="1"/>
+    <w:lsdException w:name="Placeholder Text" w:semiHidden="1"/>
+    <w:lsdException w:name="No Spacing" w:uiPriority="1" w:qFormat="1"/>
+    <w:lsdException w:name="Light Shading" w:uiPriority="60"/>
+    <w:lsdException w:name="Light List" w:uiPriority="61"/>
+    <w:lsdException w:name="Light Grid" w:uiPriority="62"/>
+    <w:lsdException w:name="Medium Shading 1" w:uiPriority="63"/>
+    <w:lsdException w:name="Medium Shading 2" w:uiPriority="64"/>
+    <w:lsdException w:name="Medium List 1" w:uiPriority="65"/>
+    <w:lsdException w:name="Medium List 2" w:uiPriority="66"/>
+    <w:lsdException w:name="Medium Grid 1" w:uiPriority="67"/>
+    <w:lsdException w:name="Medium Grid 2" w:uiPriority="68"/>
+    <w:lsdException w:name="Medium Grid 3" w:uiPriority="69"/>
+    <w:lsdException w:name="Dark List" w:uiPriority="70"/>
+    <w:lsdException w:name="Colorful Shading" w:uiPriority="71"/>
+    <w:lsdException w:name="Colorful List" w:uiPriority="72"/>
+    <w:lsdException w:name="Colorful Grid" w:uiPriority="73"/>
+    <w:lsdException w:name="Light Shading Accent 1" w:uiPriority="60"/>
+    <w:lsdException w:name="Light List Accent 1" w:uiPriority="61"/>
+    <w:lsdException w:name="Light Grid Accent 1" w:uiPriority="62"/>
+    <w:lsdException w:name="Medium Shading 1 Accent 1" w:uiPriority="63"/>
+    <w:lsdException w:name="Medium Shading 2 Accent 1" w:uiPriority="64"/>
+    <w:lsdException w:name="Medium List 1 Accent 1" w:uiPriority="65"/>
+    <w:lsdException w:name="Revision" w:semiHidden="1"/>
+    <w:lsdException w:name="List Paragraph" w:uiPriority="34" w:qFormat="1"/>
+    <w:lsdException w:name="Quote" w:uiPriority="29" w:qFormat="1"/>
+    <w:lsdException w:name="Intense Quote" w:uiPriority="30" w:qFormat="1"/>
+    <w:lsdException w:name="Medium List 2 Accent 1" w:uiPriority="66"/>
+    <w:lsdException w:name="Medium Grid 1 Accent 1" w:uiPriority="67"/>
+    <w:lsdException w:name="Medium Grid 2 Accent 1" w:uiPriority="68"/>
+    <w:lsdException w:name="Medium Grid 3 Accent 1" w:uiPriority="69"/>
+    <w:lsdException w:name="Dark List Accent 1" w:uiPriority="70"/>
+    <w:lsdException w:name="Colorful Shading Accent 1" w:uiPriority="71"/>
+    <w:lsdException w:name="Colorful List Accent 1" w:uiPriority="72"/>
+    <w:lsdException w:name="Colorful Grid Accent 1" w:uiPriority="73"/>
+    <w:lsdException w:name="Light Shading Accent 2" w:uiPriority="60"/>
+    <w:lsdException w:name="Light List Accent 2" w:uiPriority="61"/>
+    <w:lsdException w:name="Light Grid Accent 2" w:uiPriority="62"/>
+    <w:lsdException w:name="Medium Shading 1 Accent 2" w:uiPriority="63"/>
+    <w:lsdException w:name="Medium Shading 2 Accent 2" w:uiPriority="64"/>
+    <w:lsdException w:name="Medium List 1 Accent 2" w:uiPriority="65"/>
+    <w:lsdException w:name="Medium List 2 Accent 2" w:uiPriority="66"/>
+    <w:lsdException w:name="Medium Grid 1 Accent 2" w:uiPriority="67"/>
+    <w:lsdException w:name="Medium Grid 2 Accent 2" w:uiPriority="68"/>
+    <w:lsdException w:name="Medium Grid 3 Accent 2" w:uiPriority="69"/>
+    <w:lsdException w:name="Dark List Accent 2" w:uiPriority="70"/>
+    <w:lsdException w:name="Colorful Shading Accent 2" w:uiPriority="71"/>
+    <w:lsdException w:name="Colorful List Accent 2" w:uiPriority="72"/>
+    <w:lsdException w:name="Colorful Grid Accent 2" w:uiPriority="73"/>
+    <w:lsdException w:name="Light Shading Accent 3" w:uiPriority="60"/>
+    <w:lsdException w:name="Light List Accent 3" w:uiPriority="61"/>
+    <w:lsdException w:name="Light Grid Accent 3" w:uiPriority="62"/>
+    <w:lsdException w:name="Medium Shading 1 Accent 3" w:uiPriority="63"/>
+    <w:lsdException w:name="Medium Shading 2 Accent 3" w:uiPriority="64"/>
+    <w:lsdException w:name="Medium List 1 Accent 3" w:uiPriority="65"/>
+    <w:lsdException w:name="Medium List 2 Accent 3" w:uiPriority="66"/>
+    <w:lsdException w:name="Medium Grid 1 Accent 3" w:uiPriority="67"/>
+    <w:lsdException w:name="Medium Grid 2 Accent 3" w:uiPriority="68"/>
+    <w:lsdException w:name="Medium Grid 3 Accent 3" w:uiPriority="69"/>
+    <w:lsdException w:name="Dark List Accent 3" w:uiPriority="70"/>
+    <w:lsdException w:name="Colorful Shading Accent 3" w:uiPriority="71"/>
+    <w:lsdException w:name="Colorful List Accent 3" w:uiPriority="72"/>
+    <w:lsdException w:name="Colorful Grid Accent 3" w:uiPriority="73"/>
+    <w:lsdException w:name="Light Shading Accent 4" w:uiPriority="60"/>
+    <w:lsdException w:name="Light List Accent 4" w:uiPriority="61"/>
+    <w:lsdException w:name="Light Grid Accent 4" w:uiPriority="62"/>
+    <w:lsdException w:name="Medium Shading 1 Accent 4" w:uiPriority="63"/>
+    <w:lsdException w:name="Medium Shading 2 Accent 4" w:uiPriority="64"/>
+    <w:lsdException w:name="Medium List 1 Accent 4" w:uiPriority="65"/>
+    <w:lsdException w:name="Medium List 2 Accent 4" w:uiPriority="66"/>
+    <w:lsdException w:name="Medium Grid 1 Accent 4" w:uiPriority="67"/>
+    <w:lsdException w:name="Medium Grid 2 Accent 4" w:uiPriority="68"/>
+    <w:lsdException w:name="Medium Grid 3 Accent 4" w:uiPriority="69"/>
+    <w:lsdException w:name="Dark List Accent 4" w:uiPriority="70"/>
+    <w:lsdException w:name="Colorful Shading Accent 4" w:uiPriority="71"/>
+    <w:lsdException w:name="Colorful List Accent 4" w:uiPriority="72"/>
+    <w:lsdException w:name="Colorful Grid Accent 4" w:uiPriority="73"/>
+    <w:lsdException w:name="Light Shading Accent 5" w:uiPriority="60"/>
+    <w:lsdException w:name="Light List Accent 5" w:uiPriority="61"/>
+    <w:lsdException w:name="Light Grid Accent 5" w:uiPriority="62"/>
+    <w:lsdException w:name="Medium Shading 1 Accent 5" w:uiPriority="63"/>
+    <w:lsdException w:name="Medium Shading 2 Accent 5" w:uiPriority="64"/>
+    <w:lsdException w:name="Medium List 1 Accent 5" w:uiPriority="65"/>
+    <w:lsdException w:name="Medium List 2 Accent 5" w:uiPriority="66"/>
+    <w:lsdException w:name="Medium Grid 1 Accent 5" w:uiPriority="67"/>
+    <w:lsdException w:name="Medium Grid 2 Accent 5" w:uiPriority="68"/>
+    <w:lsdException w:name="Medium Grid 3 Accent 5" w:uiPriority="69"/>
+    <w:lsdException w:name="Dark List Accent 5" w:uiPriority="70"/>
+    <w:lsdException w:name="Colorful Shading Accent 5" w:uiPriority="71"/>
+    <w:lsdException w:name="Colorful List Accent 5" w:uiPriority="72"/>
+    <w:lsdException w:name="Colorful Grid Accent 5" w:uiPriority="73"/>
+    <w:lsdException w:name="Light Shading Accent 6" w:uiPriority="60"/>
+    <w:lsdException w:name="Light List Accent 6" w:uiPriority="61"/>
+    <w:lsdException w:name="Light Grid Accent 6" w:uiPriority="62"/>
+    <w:lsdException w:name="Medium Shading 1 Accent 6" w:uiPriority="63"/>
+    <w:lsdException w:name="Medium Shading 2 Accent 6" w:uiPriority="64"/>
+    <w:lsdException w:name="Medium List 1 Accent 6" w:uiPriority="65"/>
+    <w:lsdException w:name="Medium List 2 Accent 6" w:uiPriority="66"/>
+    <w:lsdException w:name="Medium Grid 1 Accent 6" w:uiPriority="67"/>
+    <w:lsdException w:name="Medium Grid 2 Accent 6" w:uiPriority="68"/>
+    <w:lsdException w:name="Medium Grid 3 Accent 6" w:uiPriority="69"/>
+    <w:lsdException w:name="Dark List Accent 6" w:uiPriority="70"/>
+    <w:lsdException w:name="Colorful Shading Accent 6" w:uiPriority="71"/>
+    <w:lsdException w:name="Colorful List Accent 6" w:uiPriority="72"/>
+    <w:lsdException w:name="Colorful Grid Accent 6" w:uiPriority="73"/>
+    <w:lsdException w:name="Subtle Emphasis" w:uiPriority="19" w:qFormat="1"/>
+    <w:lsdException w:name="Intense Emphasis" w:uiPriority="21" w:qFormat="1"/>
+    <w:lsdException w:name="Subtle Reference" w:uiPriority="31" w:qFormat="1"/>
+    <w:lsdException w:name="Intense Reference" w:uiPriority="32" w:qFormat="1"/>
+    <w:lsdException w:name="Book Title" w:uiPriority="33" w:qFormat="1"/>
+    <w:lsdException w:name="Bibliography" w:semiHidden="1" w:uiPriority="37" w:unhideWhenUsed="1"/>
+    <w:lsdException w:name="TOC Heading" w:semiHidden="1" w:uiPriority="39" w:unhideWhenUsed="1" w:qFormat="1"/>
+    <w:lsdException w:name="Plain Table 1" w:uiPriority="41"/>
+    <w:lsdException w:name="Plain Table 2" w:uiPriority="42"/>
+    <w:lsdException w:name="Plain Table 3" w:uiPriority="43"/>
+    <w:lsdException w:name="Plain Table 4" w:uiPriority="44"/>
+    <w:lsdException w:name="Plain Table 5" w:uiPriority="45"/>
+    <w:lsdException w:name="Grid Table Light" w:uiPriority="40"/>
+    <w:lsdException w:name="Grid Table 1 Light" w:uiPriority="46"/>
+    <w:lsdException w:name="Grid Table 2" w:uiPriority="47"/>
+    <w:lsdException w:name="Grid Table 3" w:uiPriority="48"/>
+    <w:lsdException w:name="Grid Table 4" w:uiPriority="49"/>
+    <w:lsdException w:name="Grid Table 5 Dark" w:uiPriority="50"/>
+    <w:lsdException w:name="Grid Table 6 Colorful" w:uiPriority="51"/>
+    <w:lsdException w:name="Grid Table 7 Colorful" w:uiPriority="52"/>
+    <w:lsdException w:name="Grid Table 1 Light Accent 1" w:uiPriority="46"/>
+    <w:lsdException w:name="Grid Table 2 Accent 1" w:uiPriority="47"/>
+    <w:lsdException w:name="Grid Table 3 Accent 1" w:uiPriority="48"/>
+    <w:lsdException w:name="Grid Table 4 Accent 1" w:uiPriority="49"/>
+    <w:lsdException w:name="Grid Table 5 Dark Accent 1" w:uiPriority="50"/>
+    <w:lsdException w:name="Grid Table 6 Colorful Accent 1" w:uiPriority="51"/>
+    <w:lsdException w:name="Grid Table 7 Colorful Accent 1" w:uiPriority="52"/>
+    <w:lsdException w:name="Grid Table 1 Light Accent 2" w:uiPriority="46"/>
+    <w:lsdException w:name="Grid Table 2 Accent 2" w:uiPriority="47"/>
+    <w:lsdException w:name="Grid Table 3 Accent 2" w:uiPriority="48"/>
+    <w:lsdException w:name="Grid Table 4 Accent 2" w:uiPriority="49"/>
+    <w:lsdException w:name="Grid Table 5 Dark Accent 2" w:uiPriority="50"/>
+    <w:lsdException w:name="Grid Table 6 Colorful Accent 2" w:uiPriority="51"/>
+    <w:lsdException w:name="Grid Table 7 Colorful Accent 2" w:uiPriority="52"/>
+    <w:lsdException w:name="Grid Table 1 Light Accent 3" w:uiPriority="46"/>
+    <w:lsdException w:name="Grid Table 2 Accent 3" w:uiPriority="47"/>
+    <w:lsdException w:name="Grid Table 3 Accent 3" w:uiPriority="48"/>
+    <w:lsdException w:name="Grid Table 4 Accent 3" w:uiPriority="49"/>
+    <w:lsdException w:name="Grid Table 5 Dark Accent 3" w:uiPriority="50"/>
+    <w:lsdException w:name="Grid Table 6 Colorful Accent 3" w:uiPriority="51"/>
+    <w:lsdException w:name="Grid Table 7 Colorful Accent 3" w:uiPriority="52"/>
+    <w:lsdException w:name="Grid Table 1 Light Accent 4" w:uiPriority="46"/>
+    <w:lsdException w:name="Grid Table 2 Accent 4" w:uiPriority="47"/>
+    <w:lsdException w:name="Grid Table 3 Accent 4" w:uiPriority="48"/>
+    <w:lsdException w:name="Grid Table 4 Accent 4" w:uiPriority="49"/>
+    <w:lsdException w:name="Grid Table 5 Dark Accent 4" w:uiPriority="50"/>
+    <w:lsdException w:name="Grid Table 6 Colorful Accent 4" w:uiPriority="51"/>
+    <w:lsdException w:name="Grid Table 7 Colorful Accent 4" w:uiPriority="52"/>
+    <w:lsdException w:name="Grid Table 1 Light Accent 5" w:uiPriority="46"/>
+    <w:lsdException w:name="Grid Table 2 Accent 5" w:uiPriority="47"/>
+    <w:lsdException w:name="Grid Table 3 Accent 5" w:uiPriority="48"/>
+    <w:lsdException w:name="Grid Table 4 Accent 5" w:uiPriority="49"/>
+    <w:lsdException w:name="Grid Table 5 Dark Accent 5" w:uiPriority="50"/>
+    <w:lsdException w:name="Grid Table 6 Colorful Accent 5" w:uiPriority="51"/>
+    <w:lsdException w:name="Grid Table 7 Colorful Accent 5" w:uiPriority="52"/>
+    <w:lsdException w:name="Grid Table 1 Light Accent 6" w:uiPriority="46"/>
+    <w:lsdException w:name="Grid Table 2 Accent 6" w:uiPriority="47"/>
+    <w:lsdException w:name="Grid Table 3 Accent 6" w:uiPriority="48"/>
+    <w:lsdException w:name="Grid Table 4 Accent 6" w:uiPriority="49"/>
+    <w:lsdException w:name="Grid Table 5 Dark Accent 6" w:uiPriority="50"/>
+    <w:lsdException w:name="Grid Table 6 Colorful Accent 6" w:uiPriority="51"/>
+    <w:lsdException w:name="Grid Table 7 Colorful Accent 6" w:uiPriority="52"/>
+    <w:lsdException w:name="List Table 1 Light" w:uiPriority="46"/>
+    <w:lsdException w:name="List Table 2" w:uiPriority="47"/>
+    <w:lsdException w:name="List Table 3" w:uiPriority="48"/>
+    <w:lsdException w:name="List Table 4" w:uiPriority="49"/>
+    <w:lsdException w:name="List Table 5 Dark" w:uiPriority="50"/>
+    <w:lsdException w:name="List Table 6 Colorful" w:uiPriority="51"/>
+    <w:lsdException w:name="List Table 7 Colorful" w:uiPriority="52"/>
+    <w:lsdException w:name="List Table 1 Light Accent 1" w:uiPriority="46"/>
+    <w:lsdException w:name="List Table 2 Accent 1" w:uiPriority="47"/>
+    <w:lsdException w:name="List Table 3 Accent 1" w:uiPriority="48"/>
+    <w:lsdException w:name="List Table 4 Accent 1" w:uiPriority="49"/>
+    <w:lsdException w:name="List Table 5 Dark Accent 1" w:uiPriority="50"/>
+    <w:lsdException w:name="List Table 6 Colorful Accent 1" w:uiPriority="51"/>
+    <w:lsdException w:name="List Table 7 Colorful Accent 1" w:uiPriority="52"/>
+    <w:lsdException w:name="List Table 1 Light Accent 2" w:uiPriority="46"/>
+    <w:lsdException w:name="List Table 2 Accent 2" w:uiPriority="47"/>
+    <w:lsdException w:name="List Table 3 Accent 2" w:uiPriority="48"/>
+    <w:lsdException w:name="List Table 4 Accent 2" w:uiPriority="49"/>
+    <w:lsdException w:name="List Table 5 Dark Accent 2" w:uiPriority="50"/>
+    <w:lsdException w:name="List Table 6 Colorful Accent 2" w:uiPriority="51"/>
+    <w:lsdException w:name="List Table 7 Colorful Accent 2" w:uiPriority="52"/>
+    <w:lsdException w:name="List Table 1 Light Accent 3" w:uiPriority="46"/>
+    <w:lsdException w:name="List Table 2 Accent 3" w:uiPriority="47"/>
+    <w:lsdException w:name="List Table 3 Accent 3" w:uiPriority="48"/>
+    <w:lsdException w:name="List Table 4 Accent 3" w:uiPriority="49"/>
+    <w:lsdException w:name="List Table 5 Dark Accent 3" w:uiPriority="50"/>
+    <w:lsdException w:name="List Table 6 Colorful Accent 3" w:uiPriority="51"/>
+    <w:lsdException w:name="List Table 7 Colorful Accent 3" w:uiPriority="52"/>
+    <w:lsdException w:name="List Table 1 Light Accent 4" w:uiPriority="46"/>
+    <w:lsdException w:name="List Table 2 Accent 4" w:uiPriority="47"/>
+    <w:lsdException w:name="List Table 3 Accent 4" w:uiPriority="48"/>
+    <w:lsdException w:name="List Table 4 Accent 4" w:uiPriority="49"/>
+    <w:lsdException w:name="List Table 5 Dark Accent 4" w:uiPriority="50"/>
+    <w:lsdException w:name="List Table 6 Colorful Accent 4" w:uiPriority="51"/>
+    <w:lsdException w:name="List Table 7 Colorful Accent 4" w:uiPriority="52"/>
+    <w:lsdException w:name="List Table 1 Light Accent 5" w:uiPriority="46"/>
+    <w:lsdException w:name="List Table 2 Accent 5" w:uiPriority="47"/>
+    <w:lsdException w:name="List Table 3 Accent 5" w:uiPriority="48"/>
+    <w:lsdException w:name="List Table 4 Accent 5" w:uiPriority="49"/>
+    <w:lsdException w:name="List Table 5 Dark Accent 5" w:uiPriority="50"/>
+    <w:lsdException w:name="List Table 6 Colorful Accent 5" w:uiPriority="51"/>
+    <w:lsdException w:name="List Table 7 Colorful Accent 5" w:uiPriority="52"/>
+    <w:lsdException w:name="List Table 1 Light Accent 6" w:uiPriority="46"/>
+    <w:lsdException w:name="List Table 2 Accent 6" w:uiPriority="47"/>
+    <w:lsdException w:name="List Table 3 Accent 6" w:uiPriority="48"/>
+    <w:lsdException w:name="List Table 4 Accent 6" w:uiPriority="49"/>
+    <w:lsdException w:name="List Table 5 Dark Accent 6" w:uiPriority="50"/>
+    <w:lsdException w:name="List Table 6 Colorful Accent 6" w:uiPriority="51"/>
+    <w:lsdException w:name="List Table 7 Colorful Accent 6" w:uiPriority="52"/>
+    <w:lsdException w:name="Mention" w:semiHidden="1" w:unhideWhenUsed="1"/>
+    <w:lsdException w:name="Smart Hyperlink" w:semiHidden="1" w:unhideWhenUsed="1"/>
+    <w:lsdException w:name="Hashtag" w:semiHidden="1" w:unhideWhenUsed="1"/>
+    <w:lsdException w:name="Unresolved Mention" w:semiHidden="1" w:unhideWhenUsed="1"/>
+    <w:lsdException w:name="Smart Link" w:semiHidden="1" w:unhideWhenUsed="1"/>
+  </w:latentStyles>
+  <w:style w:type="paragraph" w:default="1" w:styleId="Normal">
+    <w:name w:val="Normal"/>
+    <w:qFormat/>
+    <w:rPr>
+      <w:rFonts w:ascii="Calibri" w:eastAsia="Calibri" w:hAnsi="Calibri" w:cs="Calibri"/>
+      <w:lang w:val="es-ES"/>
+    </w:rPr>
+  </w:style>
+  <w:style w:type="paragraph" w:styleId="Ttulo1">
+    <w:name w:val="heading 1"/>
+    <w:basedOn w:val="Normal"/>
+    <w:uiPriority w:val="9"/>
+    <w:qFormat/>
+    <w:pPr>
+      <w:ind w:left="219" w:hanging="2780"/>
+      <w:outlineLvl w:val="0"/>
+    </w:pPr>
+    <w:rPr>
+      <w:b/>
+      <w:bCs/>
+    </w:rPr>
+  </w:style>
+  <w:style w:type="paragraph" w:styleId="Ttulo2">
+    <w:name w:val="heading 2"/>
+    <w:basedOn w:val="Normal"/>
+    <w:uiPriority w:val="9"/>
+    <w:unhideWhenUsed/>
+    <w:qFormat/>
+    <w:pPr>
+      <w:ind w:left="102" w:hanging="117"/>
+      <w:outlineLvl w:val="1"/>
+    </w:pPr>
+  </w:style>
+  <w:style w:type="character" w:default="1" w:styleId="Fuentedeprrafopredeter">
     <w:name w:val="Default Paragraph Font"/>
     <w:uiPriority w:val="1"/>
     <w:semiHidden/>
     <w:unhideWhenUsed/>
   </w:style>
-  <w:style w:styleId="TableNormal" w:default="1" w:type="table">
+  <w:style w:type="table" w:default="1" w:styleId="Tablanormal">
+    <w:name w:val="Normal Table"/>
+    <w:uiPriority w:val="99"/>
+    <w:semiHidden/>
+    <w:unhideWhenUsed/>
+    <w:tblPr>
+      <w:tblInd w:w="0" w:type="dxa"/>
+      <w:tblCellMar>
+        <w:top w:w="0" w:type="dxa"/>
+        <w:left w:w="108" w:type="dxa"/>
+        <w:bottom w:w="0" w:type="dxa"/>
+        <w:right w:w="108" w:type="dxa"/>
+      </w:tblCellMar>
+    </w:tblPr>
+  </w:style>
+  <w:style w:type="numbering" w:default="1" w:styleId="Sinlista">
+    <w:name w:val="No List"/>
+    <w:uiPriority w:val="99"/>
+    <w:semiHidden/>
+    <w:unhideWhenUsed/>
+  </w:style>
+  <w:style w:type="table" w:customStyle="1" w:styleId="TableNormal">
     <w:name w:val="Table Normal"/>
     <w:uiPriority w:val="2"/>
     <w:semiHidden/>
@@ -3277,72 +3578,19 @@
       </w:tblCellMar>
     </w:tblPr>
   </w:style>
-  <w:style w:styleId="NoList" w:default="1" w:type="numbering">
-    <w:name w:val="No List"/>
-    <w:uiPriority w:val="99"/>
-    <w:semiHidden/>
-    <w:unhideWhenUsed/>
-  </w:style>
-  <w:style w:default="1" w:styleId="Normal" w:type="paragraph">
-    <w:name w:val="Normal"/>
-    <w:uiPriority w:val="1"/>
-    <w:qFormat/>
-    <w:pPr/>
-    <w:rPr>
-      <w:rFonts w:ascii="Calibri" w:hAnsi="Calibri" w:eastAsia="Calibri" w:cs="Calibri"/>
-      <w:lang w:val="es-ES" w:eastAsia="en-US" w:bidi="ar-SA"/>
-    </w:rPr>
-  </w:style>
-  <w:style w:styleId="BodyText" w:type="paragraph">
+  <w:style w:type="paragraph" w:styleId="Textoindependiente">
     <w:name w:val="Body Text"/>
     <w:basedOn w:val="Normal"/>
     <w:uiPriority w:val="1"/>
     <w:qFormat/>
-    <w:pPr/>
     <w:rPr>
-      <w:rFonts w:ascii="Calibri" w:hAnsi="Calibri" w:eastAsia="Calibri" w:cs="Calibri"/>
       <w:b/>
       <w:bCs/>
       <w:sz w:val="20"/>
       <w:szCs w:val="20"/>
-      <w:lang w:val="es-ES" w:eastAsia="en-US" w:bidi="ar-SA"/>
     </w:rPr>
   </w:style>
-  <w:style w:styleId="Heading1" w:type="paragraph">
-    <w:name w:val="Heading 1"/>
-    <w:basedOn w:val="Normal"/>
-    <w:uiPriority w:val="1"/>
-    <w:qFormat/>
-    <w:pPr>
-      <w:ind w:left="219" w:hanging="2780"/>
-      <w:outlineLvl w:val="1"/>
-    </w:pPr>
-    <w:rPr>
-      <w:rFonts w:ascii="Calibri" w:hAnsi="Calibri" w:eastAsia="Calibri" w:cs="Calibri"/>
-      <w:b/>
-      <w:bCs/>
-      <w:sz w:val="22"/>
-      <w:szCs w:val="22"/>
-      <w:lang w:val="es-ES" w:eastAsia="en-US" w:bidi="ar-SA"/>
-    </w:rPr>
-  </w:style>
-  <w:style w:styleId="Heading2" w:type="paragraph">
-    <w:name w:val="Heading 2"/>
-    <w:basedOn w:val="Normal"/>
-    <w:uiPriority w:val="1"/>
-    <w:qFormat/>
-    <w:pPr>
-      <w:ind w:left="102" w:hanging="117"/>
-      <w:outlineLvl w:val="2"/>
-    </w:pPr>
-    <w:rPr>
-      <w:rFonts w:ascii="Calibri" w:hAnsi="Calibri" w:eastAsia="Calibri" w:cs="Calibri"/>
-      <w:sz w:val="22"/>
-      <w:szCs w:val="22"/>
-      <w:lang w:val="es-ES" w:eastAsia="en-US" w:bidi="ar-SA"/>
-    </w:rPr>
-  </w:style>
-  <w:style w:styleId="ListParagraph" w:type="paragraph">
+  <w:style w:type="paragraph" w:styleId="Prrafodelista">
     <w:name w:val="List Paragraph"/>
     <w:basedOn w:val="Normal"/>
     <w:uiPriority w:val="1"/>
@@ -3351,12 +3599,8 @@
       <w:spacing w:before="36"/>
       <w:ind w:left="821" w:hanging="360"/>
     </w:pPr>
-    <w:rPr>
-      <w:rFonts w:ascii="Calibri" w:hAnsi="Calibri" w:eastAsia="Calibri" w:cs="Calibri"/>
-      <w:lang w:val="es-ES" w:eastAsia="en-US" w:bidi="ar-SA"/>
-    </w:rPr>
   </w:style>
-  <w:style w:styleId="TableParagraph" w:type="paragraph">
+  <w:style w:type="paragraph" w:customStyle="1" w:styleId="TableParagraph">
     <w:name w:val="Table Paragraph"/>
     <w:basedOn w:val="Normal"/>
     <w:uiPriority w:val="1"/>
@@ -3365,10 +3609,6 @@
       <w:spacing w:line="248" w:lineRule="exact"/>
       <w:ind w:left="7"/>
     </w:pPr>
-    <w:rPr>
-      <w:rFonts w:ascii="Calibri" w:hAnsi="Calibri" w:eastAsia="Calibri" w:cs="Calibri"/>
-      <w:lang w:val="es-ES" w:eastAsia="en-US" w:bidi="ar-SA"/>
-    </w:rPr>
   </w:style>
 </w:styles>
 </file>
